--- a/SRS Final Document.docx
+++ b/SRS Final Document.docx
@@ -110,8 +110,16 @@
         <w:rPr>
           <w:rFonts w:ascii="Times New Roman" w:hAnsi="Times New Roman"/>
         </w:rPr>
-        <w:t>Prepared by &lt;author&gt;</w:t>
-      </w:r>
+        <w:t xml:space="preserve">Prepared by </w:t>
+      </w:r>
+      <w:r>
+        <w:rPr>
+          <w:rFonts w:ascii="Times New Roman" w:hAnsi="Times New Roman"/>
+        </w:rPr>
+        <w:t xml:space="preserve">Scrum Master </w:t>
+      </w:r>
+      <w:bookmarkStart w:id="0" w:name="_GoBack"/>
+      <w:bookmarkEnd w:id="0"/>
     </w:p>
     <w:p>
       <w:pPr>
@@ -168,17 +176,17 @@
           <w:szCs w:val="48"/>
         </w:rPr>
       </w:pPr>
-      <w:bookmarkStart w:id="0" w:name="_Toc344877432"/>
-      <w:bookmarkStart w:id="1" w:name="_Toc344879822"/>
-      <w:bookmarkStart w:id="2" w:name="_Toc346508722"/>
-      <w:bookmarkStart w:id="3" w:name="_Toc346508952"/>
-      <w:bookmarkStart w:id="4" w:name="_Toc346509227"/>
-      <w:bookmarkStart w:id="5" w:name="_Toc441230970"/>
-      <w:bookmarkEnd w:id="0"/>
+      <w:bookmarkStart w:id="1" w:name="_Toc344877432"/>
+      <w:bookmarkStart w:id="2" w:name="_Toc344879822"/>
+      <w:bookmarkStart w:id="3" w:name="_Toc346508722"/>
+      <w:bookmarkStart w:id="4" w:name="_Toc346508952"/>
+      <w:bookmarkStart w:id="5" w:name="_Toc346509227"/>
+      <w:bookmarkStart w:id="6" w:name="_Toc441230970"/>
       <w:bookmarkEnd w:id="1"/>
       <w:bookmarkEnd w:id="2"/>
       <w:bookmarkEnd w:id="3"/>
       <w:bookmarkEnd w:id="4"/>
+      <w:bookmarkEnd w:id="5"/>
       <w:r>
         <w:rPr>
           <w:rFonts w:ascii="Times New Roman" w:hAnsi="Times New Roman"/>
@@ -188,7 +196,7 @@
         <w:lastRenderedPageBreak/>
         <w:t>Table of Contents</w:t>
       </w:r>
-      <w:bookmarkEnd w:id="5"/>
+      <w:bookmarkEnd w:id="6"/>
     </w:p>
     <w:p>
       <w:pPr>
@@ -747,51 +755,7 @@
           <w:sz w:val="24"/>
           <w:szCs w:val="24"/>
         </w:rPr>
-        <w:fldChar w:fldCharType="begin"/>
-      </w:r>
-      <w:r>
-        <w:rPr>
-          <w:rFonts w:ascii="Times New Roman" w:hAnsi="Times New Roman"/>
-          <w:noProof/>
-          <w:sz w:val="24"/>
-          <w:szCs w:val="24"/>
-        </w:rPr>
-        <w:instrText xml:space="preserve"> PAGEREF _Toc441230976 \h </w:instrText>
-      </w:r>
-      <w:r>
-        <w:rPr>
-          <w:rFonts w:ascii="Times New Roman" w:hAnsi="Times New Roman"/>
-          <w:noProof/>
-          <w:sz w:val="24"/>
-          <w:szCs w:val="24"/>
-        </w:rPr>
-      </w:r>
-      <w:r>
-        <w:rPr>
-          <w:rFonts w:ascii="Times New Roman" w:hAnsi="Times New Roman"/>
-          <w:noProof/>
-          <w:sz w:val="24"/>
-          <w:szCs w:val="24"/>
-        </w:rPr>
-        <w:fldChar w:fldCharType="separate"/>
-      </w:r>
-      <w:r>
-        <w:rPr>
-          <w:rFonts w:ascii="Times New Roman" w:hAnsi="Times New Roman"/>
-          <w:noProof/>
-          <w:sz w:val="24"/>
-          <w:szCs w:val="24"/>
-        </w:rPr>
-        <w:t>1</w:t>
-      </w:r>
-      <w:r>
-        <w:rPr>
-          <w:rFonts w:ascii="Times New Roman" w:hAnsi="Times New Roman"/>
-          <w:noProof/>
-          <w:sz w:val="24"/>
-          <w:szCs w:val="24"/>
-        </w:rPr>
-        <w:fldChar w:fldCharType="end"/>
+        <w:t>2</w:t>
       </w:r>
     </w:p>
     <w:p>
@@ -842,51 +806,7 @@
           <w:sz w:val="24"/>
           <w:szCs w:val="24"/>
         </w:rPr>
-        <w:fldChar w:fldCharType="begin"/>
-      </w:r>
-      <w:r>
-        <w:rPr>
-          <w:rFonts w:ascii="Times New Roman" w:hAnsi="Times New Roman"/>
-          <w:noProof/>
-          <w:sz w:val="24"/>
-          <w:szCs w:val="24"/>
-        </w:rPr>
-        <w:instrText xml:space="preserve"> PAGEREF _Toc441230977 \h </w:instrText>
-      </w:r>
-      <w:r>
-        <w:rPr>
-          <w:rFonts w:ascii="Times New Roman" w:hAnsi="Times New Roman"/>
-          <w:noProof/>
-          <w:sz w:val="24"/>
-          <w:szCs w:val="24"/>
-        </w:rPr>
-      </w:r>
-      <w:r>
-        <w:rPr>
-          <w:rFonts w:ascii="Times New Roman" w:hAnsi="Times New Roman"/>
-          <w:noProof/>
-          <w:sz w:val="24"/>
-          <w:szCs w:val="24"/>
-        </w:rPr>
-        <w:fldChar w:fldCharType="separate"/>
-      </w:r>
-      <w:r>
-        <w:rPr>
-          <w:rFonts w:ascii="Times New Roman" w:hAnsi="Times New Roman"/>
-          <w:noProof/>
-          <w:sz w:val="24"/>
-          <w:szCs w:val="24"/>
-        </w:rPr>
-        <w:t>1</w:t>
-      </w:r>
-      <w:r>
-        <w:rPr>
-          <w:rFonts w:ascii="Times New Roman" w:hAnsi="Times New Roman"/>
-          <w:noProof/>
-          <w:sz w:val="24"/>
-          <w:szCs w:val="24"/>
-        </w:rPr>
-        <w:fldChar w:fldCharType="end"/>
+        <w:t>2</w:t>
       </w:r>
     </w:p>
     <w:p>
@@ -1104,51 +1024,7 @@
           <w:sz w:val="24"/>
           <w:szCs w:val="24"/>
         </w:rPr>
-        <w:fldChar w:fldCharType="begin"/>
-      </w:r>
-      <w:r>
-        <w:rPr>
-          <w:rFonts w:ascii="Times New Roman" w:hAnsi="Times New Roman"/>
-          <w:noProof/>
-          <w:sz w:val="24"/>
-          <w:szCs w:val="24"/>
-        </w:rPr>
-        <w:instrText xml:space="preserve"> PAGEREF _Toc441230980 \h </w:instrText>
-      </w:r>
-      <w:r>
-        <w:rPr>
-          <w:rFonts w:ascii="Times New Roman" w:hAnsi="Times New Roman"/>
-          <w:noProof/>
-          <w:sz w:val="24"/>
-          <w:szCs w:val="24"/>
-        </w:rPr>
-      </w:r>
-      <w:r>
-        <w:rPr>
-          <w:rFonts w:ascii="Times New Roman" w:hAnsi="Times New Roman"/>
-          <w:noProof/>
-          <w:sz w:val="24"/>
-          <w:szCs w:val="24"/>
-        </w:rPr>
-        <w:fldChar w:fldCharType="separate"/>
-      </w:r>
-      <w:r>
-        <w:rPr>
-          <w:rFonts w:ascii="Times New Roman" w:hAnsi="Times New Roman"/>
-          <w:noProof/>
-          <w:sz w:val="24"/>
-          <w:szCs w:val="24"/>
-        </w:rPr>
-        <w:t>2</w:t>
-      </w:r>
-      <w:r>
-        <w:rPr>
-          <w:rFonts w:ascii="Times New Roman" w:hAnsi="Times New Roman"/>
-          <w:noProof/>
-          <w:sz w:val="24"/>
-          <w:szCs w:val="24"/>
-        </w:rPr>
-        <w:fldChar w:fldCharType="end"/>
+        <w:t>3</w:t>
       </w:r>
     </w:p>
     <w:p>
@@ -1199,51 +1075,7 @@
           <w:sz w:val="24"/>
           <w:szCs w:val="24"/>
         </w:rPr>
-        <w:fldChar w:fldCharType="begin"/>
-      </w:r>
-      <w:r>
-        <w:rPr>
-          <w:rFonts w:ascii="Times New Roman" w:hAnsi="Times New Roman"/>
-          <w:noProof/>
-          <w:sz w:val="24"/>
-          <w:szCs w:val="24"/>
-        </w:rPr>
-        <w:instrText xml:space="preserve"> PAGEREF _Toc441230981 \h </w:instrText>
-      </w:r>
-      <w:r>
-        <w:rPr>
-          <w:rFonts w:ascii="Times New Roman" w:hAnsi="Times New Roman"/>
-          <w:noProof/>
-          <w:sz w:val="24"/>
-          <w:szCs w:val="24"/>
-        </w:rPr>
-      </w:r>
-      <w:r>
-        <w:rPr>
-          <w:rFonts w:ascii="Times New Roman" w:hAnsi="Times New Roman"/>
-          <w:noProof/>
-          <w:sz w:val="24"/>
-          <w:szCs w:val="24"/>
-        </w:rPr>
-        <w:fldChar w:fldCharType="separate"/>
-      </w:r>
-      <w:r>
-        <w:rPr>
-          <w:rFonts w:ascii="Times New Roman" w:hAnsi="Times New Roman"/>
-          <w:noProof/>
-          <w:sz w:val="24"/>
-          <w:szCs w:val="24"/>
-        </w:rPr>
-        <w:t>2</w:t>
-      </w:r>
-      <w:r>
-        <w:rPr>
-          <w:rFonts w:ascii="Times New Roman" w:hAnsi="Times New Roman"/>
-          <w:noProof/>
-          <w:sz w:val="24"/>
-          <w:szCs w:val="24"/>
-        </w:rPr>
-        <w:fldChar w:fldCharType="end"/>
+        <w:t>3</w:t>
       </w:r>
     </w:p>
     <w:p>
@@ -1294,51 +1126,7 @@
           <w:sz w:val="24"/>
           <w:szCs w:val="24"/>
         </w:rPr>
-        <w:fldChar w:fldCharType="begin"/>
-      </w:r>
-      <w:r>
-        <w:rPr>
-          <w:rFonts w:ascii="Times New Roman" w:hAnsi="Times New Roman"/>
-          <w:noProof/>
-          <w:sz w:val="24"/>
-          <w:szCs w:val="24"/>
-        </w:rPr>
-        <w:instrText xml:space="preserve"> PAGEREF _Toc441230982 \h </w:instrText>
-      </w:r>
-      <w:r>
-        <w:rPr>
-          <w:rFonts w:ascii="Times New Roman" w:hAnsi="Times New Roman"/>
-          <w:noProof/>
-          <w:sz w:val="24"/>
-          <w:szCs w:val="24"/>
-        </w:rPr>
-      </w:r>
-      <w:r>
-        <w:rPr>
-          <w:rFonts w:ascii="Times New Roman" w:hAnsi="Times New Roman"/>
-          <w:noProof/>
-          <w:sz w:val="24"/>
-          <w:szCs w:val="24"/>
-        </w:rPr>
-        <w:fldChar w:fldCharType="separate"/>
-      </w:r>
-      <w:r>
-        <w:rPr>
-          <w:rFonts w:ascii="Times New Roman" w:hAnsi="Times New Roman"/>
-          <w:noProof/>
-          <w:sz w:val="24"/>
-          <w:szCs w:val="24"/>
-        </w:rPr>
-        <w:t>2</w:t>
-      </w:r>
-      <w:r>
-        <w:rPr>
-          <w:rFonts w:ascii="Times New Roman" w:hAnsi="Times New Roman"/>
-          <w:noProof/>
-          <w:sz w:val="24"/>
-          <w:szCs w:val="24"/>
-        </w:rPr>
-        <w:fldChar w:fldCharType="end"/>
+        <w:t>3</w:t>
       </w:r>
     </w:p>
     <w:p>
@@ -1389,51 +1177,7 @@
           <w:sz w:val="24"/>
           <w:szCs w:val="24"/>
         </w:rPr>
-        <w:fldChar w:fldCharType="begin"/>
-      </w:r>
-      <w:r>
-        <w:rPr>
-          <w:rFonts w:ascii="Times New Roman" w:hAnsi="Times New Roman"/>
-          <w:noProof/>
-          <w:sz w:val="24"/>
-          <w:szCs w:val="24"/>
-        </w:rPr>
-        <w:instrText xml:space="preserve"> PAGEREF _Toc441230983 \h </w:instrText>
-      </w:r>
-      <w:r>
-        <w:rPr>
-          <w:rFonts w:ascii="Times New Roman" w:hAnsi="Times New Roman"/>
-          <w:noProof/>
-          <w:sz w:val="24"/>
-          <w:szCs w:val="24"/>
-        </w:rPr>
-      </w:r>
-      <w:r>
-        <w:rPr>
-          <w:rFonts w:ascii="Times New Roman" w:hAnsi="Times New Roman"/>
-          <w:noProof/>
-          <w:sz w:val="24"/>
-          <w:szCs w:val="24"/>
-        </w:rPr>
-        <w:fldChar w:fldCharType="separate"/>
-      </w:r>
-      <w:r>
-        <w:rPr>
-          <w:rFonts w:ascii="Times New Roman" w:hAnsi="Times New Roman"/>
-          <w:noProof/>
-          <w:sz w:val="24"/>
-          <w:szCs w:val="24"/>
-        </w:rPr>
-        <w:t>2</w:t>
-      </w:r>
-      <w:r>
-        <w:rPr>
-          <w:rFonts w:ascii="Times New Roman" w:hAnsi="Times New Roman"/>
-          <w:noProof/>
-          <w:sz w:val="24"/>
-          <w:szCs w:val="24"/>
-        </w:rPr>
-        <w:fldChar w:fldCharType="end"/>
+        <w:t>4</w:t>
       </w:r>
     </w:p>
     <w:p>
@@ -1484,51 +1228,7 @@
           <w:sz w:val="24"/>
           <w:szCs w:val="24"/>
         </w:rPr>
-        <w:fldChar w:fldCharType="begin"/>
-      </w:r>
-      <w:r>
-        <w:rPr>
-          <w:rFonts w:ascii="Times New Roman" w:hAnsi="Times New Roman"/>
-          <w:noProof/>
-          <w:sz w:val="24"/>
-          <w:szCs w:val="24"/>
-        </w:rPr>
-        <w:instrText xml:space="preserve"> PAGEREF _Toc441230984 \h </w:instrText>
-      </w:r>
-      <w:r>
-        <w:rPr>
-          <w:rFonts w:ascii="Times New Roman" w:hAnsi="Times New Roman"/>
-          <w:noProof/>
-          <w:sz w:val="24"/>
-          <w:szCs w:val="24"/>
-        </w:rPr>
-      </w:r>
-      <w:r>
-        <w:rPr>
-          <w:rFonts w:ascii="Times New Roman" w:hAnsi="Times New Roman"/>
-          <w:noProof/>
-          <w:sz w:val="24"/>
-          <w:szCs w:val="24"/>
-        </w:rPr>
-        <w:fldChar w:fldCharType="separate"/>
-      </w:r>
-      <w:r>
-        <w:rPr>
-          <w:rFonts w:ascii="Times New Roman" w:hAnsi="Times New Roman"/>
-          <w:noProof/>
-          <w:sz w:val="24"/>
-          <w:szCs w:val="24"/>
-        </w:rPr>
-        <w:t>2</w:t>
-      </w:r>
-      <w:r>
-        <w:rPr>
-          <w:rFonts w:ascii="Times New Roman" w:hAnsi="Times New Roman"/>
-          <w:noProof/>
-          <w:sz w:val="24"/>
-          <w:szCs w:val="24"/>
-        </w:rPr>
-        <w:fldChar w:fldCharType="end"/>
+        <w:t>4</w:t>
       </w:r>
     </w:p>
     <w:p>
@@ -1579,51 +1279,7 @@
           <w:sz w:val="24"/>
           <w:szCs w:val="24"/>
         </w:rPr>
-        <w:fldChar w:fldCharType="begin"/>
-      </w:r>
-      <w:r>
-        <w:rPr>
-          <w:rFonts w:ascii="Times New Roman" w:hAnsi="Times New Roman"/>
-          <w:noProof/>
-          <w:sz w:val="24"/>
-          <w:szCs w:val="24"/>
-        </w:rPr>
-        <w:instrText xml:space="preserve"> PAGEREF _Toc441230985 \h </w:instrText>
-      </w:r>
-      <w:r>
-        <w:rPr>
-          <w:rFonts w:ascii="Times New Roman" w:hAnsi="Times New Roman"/>
-          <w:noProof/>
-          <w:sz w:val="24"/>
-          <w:szCs w:val="24"/>
-        </w:rPr>
-      </w:r>
-      <w:r>
-        <w:rPr>
-          <w:rFonts w:ascii="Times New Roman" w:hAnsi="Times New Roman"/>
-          <w:noProof/>
-          <w:sz w:val="24"/>
-          <w:szCs w:val="24"/>
-        </w:rPr>
-        <w:fldChar w:fldCharType="separate"/>
-      </w:r>
-      <w:r>
-        <w:rPr>
-          <w:rFonts w:ascii="Times New Roman" w:hAnsi="Times New Roman"/>
-          <w:noProof/>
-          <w:sz w:val="24"/>
-          <w:szCs w:val="24"/>
-        </w:rPr>
-        <w:t>3</w:t>
-      </w:r>
-      <w:r>
-        <w:rPr>
-          <w:rFonts w:ascii="Times New Roman" w:hAnsi="Times New Roman"/>
-          <w:noProof/>
-          <w:sz w:val="24"/>
-          <w:szCs w:val="24"/>
-        </w:rPr>
-        <w:fldChar w:fldCharType="end"/>
+        <w:t>4</w:t>
       </w:r>
     </w:p>
     <w:p>
@@ -1661,41 +1317,7 @@
           <w:rFonts w:ascii="Times New Roman" w:hAnsi="Times New Roman"/>
           <w:szCs w:val="24"/>
         </w:rPr>
-        <w:fldChar w:fldCharType="begin"/>
-      </w:r>
-      <w:r>
-        <w:rPr>
-          <w:rFonts w:ascii="Times New Roman" w:hAnsi="Times New Roman"/>
-          <w:szCs w:val="24"/>
-        </w:rPr>
-        <w:instrText xml:space="preserve"> PAGEREF _Toc441230986 \h </w:instrText>
-      </w:r>
-      <w:r>
-        <w:rPr>
-          <w:rFonts w:ascii="Times New Roman" w:hAnsi="Times New Roman"/>
-          <w:szCs w:val="24"/>
-        </w:rPr>
-      </w:r>
-      <w:r>
-        <w:rPr>
-          <w:rFonts w:ascii="Times New Roman" w:hAnsi="Times New Roman"/>
-          <w:szCs w:val="24"/>
-        </w:rPr>
-        <w:fldChar w:fldCharType="separate"/>
-      </w:r>
-      <w:r>
-        <w:rPr>
-          <w:rFonts w:ascii="Times New Roman" w:hAnsi="Times New Roman"/>
-          <w:szCs w:val="24"/>
-        </w:rPr>
-        <w:t>3</w:t>
-      </w:r>
-      <w:r>
-        <w:rPr>
-          <w:rFonts w:ascii="Times New Roman" w:hAnsi="Times New Roman"/>
-          <w:szCs w:val="24"/>
-        </w:rPr>
-        <w:fldChar w:fldCharType="end"/>
+        <w:t>4</w:t>
       </w:r>
     </w:p>
     <w:p>
@@ -1746,51 +1368,7 @@
           <w:sz w:val="24"/>
           <w:szCs w:val="24"/>
         </w:rPr>
-        <w:fldChar w:fldCharType="begin"/>
-      </w:r>
-      <w:r>
-        <w:rPr>
-          <w:rFonts w:ascii="Times New Roman" w:hAnsi="Times New Roman"/>
-          <w:noProof/>
-          <w:sz w:val="24"/>
-          <w:szCs w:val="24"/>
-        </w:rPr>
-        <w:instrText xml:space="preserve"> PAGEREF _Toc441230987 \h </w:instrText>
-      </w:r>
-      <w:r>
-        <w:rPr>
-          <w:rFonts w:ascii="Times New Roman" w:hAnsi="Times New Roman"/>
-          <w:noProof/>
-          <w:sz w:val="24"/>
-          <w:szCs w:val="24"/>
-        </w:rPr>
-      </w:r>
-      <w:r>
-        <w:rPr>
-          <w:rFonts w:ascii="Times New Roman" w:hAnsi="Times New Roman"/>
-          <w:noProof/>
-          <w:sz w:val="24"/>
-          <w:szCs w:val="24"/>
-        </w:rPr>
-        <w:fldChar w:fldCharType="separate"/>
-      </w:r>
-      <w:r>
-        <w:rPr>
-          <w:rFonts w:ascii="Times New Roman" w:hAnsi="Times New Roman"/>
-          <w:noProof/>
-          <w:sz w:val="24"/>
-          <w:szCs w:val="24"/>
-        </w:rPr>
-        <w:t>3</w:t>
-      </w:r>
-      <w:r>
-        <w:rPr>
-          <w:rFonts w:ascii="Times New Roman" w:hAnsi="Times New Roman"/>
-          <w:noProof/>
-          <w:sz w:val="24"/>
-          <w:szCs w:val="24"/>
-        </w:rPr>
-        <w:fldChar w:fldCharType="end"/>
+        <w:t>4</w:t>
       </w:r>
     </w:p>
     <w:p>
@@ -1841,51 +1419,7 @@
           <w:sz w:val="24"/>
           <w:szCs w:val="24"/>
         </w:rPr>
-        <w:fldChar w:fldCharType="begin"/>
-      </w:r>
-      <w:r>
-        <w:rPr>
-          <w:rFonts w:ascii="Times New Roman" w:hAnsi="Times New Roman"/>
-          <w:noProof/>
-          <w:sz w:val="24"/>
-          <w:szCs w:val="24"/>
-        </w:rPr>
-        <w:instrText xml:space="preserve"> PAGEREF _Toc441230988 \h </w:instrText>
-      </w:r>
-      <w:r>
-        <w:rPr>
-          <w:rFonts w:ascii="Times New Roman" w:hAnsi="Times New Roman"/>
-          <w:noProof/>
-          <w:sz w:val="24"/>
-          <w:szCs w:val="24"/>
-        </w:rPr>
-      </w:r>
-      <w:r>
-        <w:rPr>
-          <w:rFonts w:ascii="Times New Roman" w:hAnsi="Times New Roman"/>
-          <w:noProof/>
-          <w:sz w:val="24"/>
-          <w:szCs w:val="24"/>
-        </w:rPr>
-        <w:fldChar w:fldCharType="separate"/>
-      </w:r>
-      <w:r>
-        <w:rPr>
-          <w:rFonts w:ascii="Times New Roman" w:hAnsi="Times New Roman"/>
-          <w:noProof/>
-          <w:sz w:val="24"/>
-          <w:szCs w:val="24"/>
-        </w:rPr>
-        <w:t>3</w:t>
-      </w:r>
-      <w:r>
-        <w:rPr>
-          <w:rFonts w:ascii="Times New Roman" w:hAnsi="Times New Roman"/>
-          <w:noProof/>
-          <w:sz w:val="24"/>
-          <w:szCs w:val="24"/>
-        </w:rPr>
-        <w:fldChar w:fldCharType="end"/>
+        <w:t>4</w:t>
       </w:r>
     </w:p>
     <w:p>
@@ -1936,51 +1470,7 @@
           <w:sz w:val="24"/>
           <w:szCs w:val="24"/>
         </w:rPr>
-        <w:fldChar w:fldCharType="begin"/>
-      </w:r>
-      <w:r>
-        <w:rPr>
-          <w:rFonts w:ascii="Times New Roman" w:hAnsi="Times New Roman"/>
-          <w:noProof/>
-          <w:sz w:val="24"/>
-          <w:szCs w:val="24"/>
-        </w:rPr>
-        <w:instrText xml:space="preserve"> PAGEREF _Toc441230989 \h </w:instrText>
-      </w:r>
-      <w:r>
-        <w:rPr>
-          <w:rFonts w:ascii="Times New Roman" w:hAnsi="Times New Roman"/>
-          <w:noProof/>
-          <w:sz w:val="24"/>
-          <w:szCs w:val="24"/>
-        </w:rPr>
-      </w:r>
-      <w:r>
-        <w:rPr>
-          <w:rFonts w:ascii="Times New Roman" w:hAnsi="Times New Roman"/>
-          <w:noProof/>
-          <w:sz w:val="24"/>
-          <w:szCs w:val="24"/>
-        </w:rPr>
-        <w:fldChar w:fldCharType="separate"/>
-      </w:r>
-      <w:r>
-        <w:rPr>
-          <w:rFonts w:ascii="Times New Roman" w:hAnsi="Times New Roman"/>
-          <w:noProof/>
-          <w:sz w:val="24"/>
-          <w:szCs w:val="24"/>
-        </w:rPr>
-        <w:t>3</w:t>
-      </w:r>
-      <w:r>
-        <w:rPr>
-          <w:rFonts w:ascii="Times New Roman" w:hAnsi="Times New Roman"/>
-          <w:noProof/>
-          <w:sz w:val="24"/>
-          <w:szCs w:val="24"/>
-        </w:rPr>
-        <w:fldChar w:fldCharType="end"/>
+        <w:t>4</w:t>
       </w:r>
     </w:p>
     <w:p>
@@ -2031,51 +1521,7 @@
           <w:sz w:val="24"/>
           <w:szCs w:val="24"/>
         </w:rPr>
-        <w:fldChar w:fldCharType="begin"/>
-      </w:r>
-      <w:r>
-        <w:rPr>
-          <w:rFonts w:ascii="Times New Roman" w:hAnsi="Times New Roman"/>
-          <w:noProof/>
-          <w:sz w:val="24"/>
-          <w:szCs w:val="24"/>
-        </w:rPr>
-        <w:instrText xml:space="preserve"> PAGEREF _Toc441230990 \h </w:instrText>
-      </w:r>
-      <w:r>
-        <w:rPr>
-          <w:rFonts w:ascii="Times New Roman" w:hAnsi="Times New Roman"/>
-          <w:noProof/>
-          <w:sz w:val="24"/>
-          <w:szCs w:val="24"/>
-        </w:rPr>
-      </w:r>
-      <w:r>
-        <w:rPr>
-          <w:rFonts w:ascii="Times New Roman" w:hAnsi="Times New Roman"/>
-          <w:noProof/>
-          <w:sz w:val="24"/>
-          <w:szCs w:val="24"/>
-        </w:rPr>
-        <w:fldChar w:fldCharType="separate"/>
-      </w:r>
-      <w:r>
-        <w:rPr>
-          <w:rFonts w:ascii="Times New Roman" w:hAnsi="Times New Roman"/>
-          <w:noProof/>
-          <w:sz w:val="24"/>
-          <w:szCs w:val="24"/>
-        </w:rPr>
-        <w:t>3</w:t>
-      </w:r>
-      <w:r>
-        <w:rPr>
-          <w:rFonts w:ascii="Times New Roman" w:hAnsi="Times New Roman"/>
-          <w:noProof/>
-          <w:sz w:val="24"/>
-          <w:szCs w:val="24"/>
-        </w:rPr>
-        <w:fldChar w:fldCharType="end"/>
+        <w:t>5</w:t>
       </w:r>
     </w:p>
     <w:p>
@@ -2113,41 +1559,7 @@
           <w:rFonts w:ascii="Times New Roman" w:hAnsi="Times New Roman"/>
           <w:szCs w:val="24"/>
         </w:rPr>
-        <w:fldChar w:fldCharType="begin"/>
-      </w:r>
-      <w:r>
-        <w:rPr>
-          <w:rFonts w:ascii="Times New Roman" w:hAnsi="Times New Roman"/>
-          <w:szCs w:val="24"/>
-        </w:rPr>
-        <w:instrText xml:space="preserve"> PAGEREF _Toc441230991 \h </w:instrText>
-      </w:r>
-      <w:r>
-        <w:rPr>
-          <w:rFonts w:ascii="Times New Roman" w:hAnsi="Times New Roman"/>
-          <w:szCs w:val="24"/>
-        </w:rPr>
-      </w:r>
-      <w:r>
-        <w:rPr>
-          <w:rFonts w:ascii="Times New Roman" w:hAnsi="Times New Roman"/>
-          <w:szCs w:val="24"/>
-        </w:rPr>
-        <w:fldChar w:fldCharType="separate"/>
-      </w:r>
-      <w:r>
-        <w:rPr>
-          <w:rFonts w:ascii="Times New Roman" w:hAnsi="Times New Roman"/>
-          <w:szCs w:val="24"/>
-        </w:rPr>
-        <w:t>4</w:t>
-      </w:r>
-      <w:r>
-        <w:rPr>
-          <w:rFonts w:ascii="Times New Roman" w:hAnsi="Times New Roman"/>
-          <w:szCs w:val="24"/>
-        </w:rPr>
-        <w:fldChar w:fldCharType="end"/>
+        <w:t>5</w:t>
       </w:r>
     </w:p>
     <w:p>
@@ -2198,51 +1610,7 @@
           <w:sz w:val="24"/>
           <w:szCs w:val="24"/>
         </w:rPr>
-        <w:fldChar w:fldCharType="begin"/>
-      </w:r>
-      <w:r>
-        <w:rPr>
-          <w:rFonts w:ascii="Times New Roman" w:hAnsi="Times New Roman"/>
-          <w:noProof/>
-          <w:sz w:val="24"/>
-          <w:szCs w:val="24"/>
-        </w:rPr>
-        <w:instrText xml:space="preserve"> PAGEREF _Toc441230992 \h </w:instrText>
-      </w:r>
-      <w:r>
-        <w:rPr>
-          <w:rFonts w:ascii="Times New Roman" w:hAnsi="Times New Roman"/>
-          <w:noProof/>
-          <w:sz w:val="24"/>
-          <w:szCs w:val="24"/>
-        </w:rPr>
-      </w:r>
-      <w:r>
-        <w:rPr>
-          <w:rFonts w:ascii="Times New Roman" w:hAnsi="Times New Roman"/>
-          <w:noProof/>
-          <w:sz w:val="24"/>
-          <w:szCs w:val="24"/>
-        </w:rPr>
-        <w:fldChar w:fldCharType="separate"/>
-      </w:r>
-      <w:r>
-        <w:rPr>
-          <w:rFonts w:ascii="Times New Roman" w:hAnsi="Times New Roman"/>
-          <w:noProof/>
-          <w:sz w:val="24"/>
-          <w:szCs w:val="24"/>
-        </w:rPr>
-        <w:t>4</w:t>
-      </w:r>
-      <w:r>
-        <w:rPr>
-          <w:rFonts w:ascii="Times New Roman" w:hAnsi="Times New Roman"/>
-          <w:noProof/>
-          <w:sz w:val="24"/>
-          <w:szCs w:val="24"/>
-        </w:rPr>
-        <w:fldChar w:fldCharType="end"/>
+        <w:t>5</w:t>
       </w:r>
     </w:p>
     <w:p>
@@ -2293,51 +1661,7 @@
           <w:sz w:val="24"/>
           <w:szCs w:val="24"/>
         </w:rPr>
-        <w:fldChar w:fldCharType="begin"/>
-      </w:r>
-      <w:r>
-        <w:rPr>
-          <w:rFonts w:ascii="Times New Roman" w:hAnsi="Times New Roman"/>
-          <w:noProof/>
-          <w:sz w:val="24"/>
-          <w:szCs w:val="24"/>
-        </w:rPr>
-        <w:instrText xml:space="preserve"> PAGEREF _Toc441230993 \h </w:instrText>
-      </w:r>
-      <w:r>
-        <w:rPr>
-          <w:rFonts w:ascii="Times New Roman" w:hAnsi="Times New Roman"/>
-          <w:noProof/>
-          <w:sz w:val="24"/>
-          <w:szCs w:val="24"/>
-        </w:rPr>
-      </w:r>
-      <w:r>
-        <w:rPr>
-          <w:rFonts w:ascii="Times New Roman" w:hAnsi="Times New Roman"/>
-          <w:noProof/>
-          <w:sz w:val="24"/>
-          <w:szCs w:val="24"/>
-        </w:rPr>
-        <w:fldChar w:fldCharType="separate"/>
-      </w:r>
-      <w:r>
-        <w:rPr>
-          <w:rFonts w:ascii="Times New Roman" w:hAnsi="Times New Roman"/>
-          <w:noProof/>
-          <w:sz w:val="24"/>
-          <w:szCs w:val="24"/>
-        </w:rPr>
-        <w:t>4</w:t>
-      </w:r>
-      <w:r>
-        <w:rPr>
-          <w:rFonts w:ascii="Times New Roman" w:hAnsi="Times New Roman"/>
-          <w:noProof/>
-          <w:sz w:val="24"/>
-          <w:szCs w:val="24"/>
-        </w:rPr>
-        <w:fldChar w:fldCharType="end"/>
+        <w:t>5</w:t>
       </w:r>
     </w:p>
     <w:p>
@@ -2375,41 +1699,7 @@
           <w:rFonts w:ascii="Times New Roman" w:hAnsi="Times New Roman"/>
           <w:szCs w:val="24"/>
         </w:rPr>
-        <w:fldChar w:fldCharType="begin"/>
-      </w:r>
-      <w:r>
-        <w:rPr>
-          <w:rFonts w:ascii="Times New Roman" w:hAnsi="Times New Roman"/>
-          <w:szCs w:val="24"/>
-        </w:rPr>
-        <w:instrText xml:space="preserve"> PAGEREF _Toc441230994 \h </w:instrText>
-      </w:r>
-      <w:r>
-        <w:rPr>
-          <w:rFonts w:ascii="Times New Roman" w:hAnsi="Times New Roman"/>
-          <w:szCs w:val="24"/>
-        </w:rPr>
-      </w:r>
-      <w:r>
-        <w:rPr>
-          <w:rFonts w:ascii="Times New Roman" w:hAnsi="Times New Roman"/>
-          <w:szCs w:val="24"/>
-        </w:rPr>
-        <w:fldChar w:fldCharType="separate"/>
-      </w:r>
-      <w:r>
-        <w:rPr>
-          <w:rFonts w:ascii="Times New Roman" w:hAnsi="Times New Roman"/>
-          <w:szCs w:val="24"/>
-        </w:rPr>
-        <w:t>4</w:t>
-      </w:r>
-      <w:r>
-        <w:rPr>
-          <w:rFonts w:ascii="Times New Roman" w:hAnsi="Times New Roman"/>
-          <w:szCs w:val="24"/>
-        </w:rPr>
-        <w:fldChar w:fldCharType="end"/>
+        <w:t>5</w:t>
       </w:r>
     </w:p>
     <w:p>
@@ -2460,51 +1750,7 @@
           <w:sz w:val="24"/>
           <w:szCs w:val="24"/>
         </w:rPr>
-        <w:fldChar w:fldCharType="begin"/>
-      </w:r>
-      <w:r>
-        <w:rPr>
-          <w:rFonts w:ascii="Times New Roman" w:hAnsi="Times New Roman"/>
-          <w:noProof/>
-          <w:sz w:val="24"/>
-          <w:szCs w:val="24"/>
-        </w:rPr>
-        <w:instrText xml:space="preserve"> PAGEREF _Toc441230995 \h </w:instrText>
-      </w:r>
-      <w:r>
-        <w:rPr>
-          <w:rFonts w:ascii="Times New Roman" w:hAnsi="Times New Roman"/>
-          <w:noProof/>
-          <w:sz w:val="24"/>
-          <w:szCs w:val="24"/>
-        </w:rPr>
-      </w:r>
-      <w:r>
-        <w:rPr>
-          <w:rFonts w:ascii="Times New Roman" w:hAnsi="Times New Roman"/>
-          <w:noProof/>
-          <w:sz w:val="24"/>
-          <w:szCs w:val="24"/>
-        </w:rPr>
-        <w:fldChar w:fldCharType="separate"/>
-      </w:r>
-      <w:r>
-        <w:rPr>
-          <w:rFonts w:ascii="Times New Roman" w:hAnsi="Times New Roman"/>
-          <w:noProof/>
-          <w:sz w:val="24"/>
-          <w:szCs w:val="24"/>
-        </w:rPr>
-        <w:t>4</w:t>
-      </w:r>
-      <w:r>
-        <w:rPr>
-          <w:rFonts w:ascii="Times New Roman" w:hAnsi="Times New Roman"/>
-          <w:noProof/>
-          <w:sz w:val="24"/>
-          <w:szCs w:val="24"/>
-        </w:rPr>
-        <w:fldChar w:fldCharType="end"/>
+        <w:t>5</w:t>
       </w:r>
     </w:p>
     <w:p>
@@ -2650,51 +1896,7 @@
           <w:sz w:val="24"/>
           <w:szCs w:val="24"/>
         </w:rPr>
-        <w:fldChar w:fldCharType="begin"/>
-      </w:r>
-      <w:r>
-        <w:rPr>
-          <w:rFonts w:ascii="Times New Roman" w:hAnsi="Times New Roman"/>
-          <w:noProof/>
-          <w:sz w:val="24"/>
-          <w:szCs w:val="24"/>
-        </w:rPr>
-        <w:instrText xml:space="preserve"> PAGEREF _Toc441230997 \h </w:instrText>
-      </w:r>
-      <w:r>
-        <w:rPr>
-          <w:rFonts w:ascii="Times New Roman" w:hAnsi="Times New Roman"/>
-          <w:noProof/>
-          <w:sz w:val="24"/>
-          <w:szCs w:val="24"/>
-        </w:rPr>
-      </w:r>
-      <w:r>
-        <w:rPr>
-          <w:rFonts w:ascii="Times New Roman" w:hAnsi="Times New Roman"/>
-          <w:noProof/>
-          <w:sz w:val="24"/>
-          <w:szCs w:val="24"/>
-        </w:rPr>
-        <w:fldChar w:fldCharType="separate"/>
-      </w:r>
-      <w:r>
-        <w:rPr>
-          <w:rFonts w:ascii="Times New Roman" w:hAnsi="Times New Roman"/>
-          <w:noProof/>
-          <w:sz w:val="24"/>
-          <w:szCs w:val="24"/>
-        </w:rPr>
-        <w:t>5</w:t>
-      </w:r>
-      <w:r>
-        <w:rPr>
-          <w:rFonts w:ascii="Times New Roman" w:hAnsi="Times New Roman"/>
-          <w:noProof/>
-          <w:sz w:val="24"/>
-          <w:szCs w:val="24"/>
-        </w:rPr>
-        <w:fldChar w:fldCharType="end"/>
+        <w:t>6</w:t>
       </w:r>
     </w:p>
     <w:p>
@@ -2745,51 +1947,7 @@
           <w:sz w:val="24"/>
           <w:szCs w:val="24"/>
         </w:rPr>
-        <w:fldChar w:fldCharType="begin"/>
-      </w:r>
-      <w:r>
-        <w:rPr>
-          <w:rFonts w:ascii="Times New Roman" w:hAnsi="Times New Roman"/>
-          <w:noProof/>
-          <w:sz w:val="24"/>
-          <w:szCs w:val="24"/>
-        </w:rPr>
-        <w:instrText xml:space="preserve"> PAGEREF _Toc441230998 \h </w:instrText>
-      </w:r>
-      <w:r>
-        <w:rPr>
-          <w:rFonts w:ascii="Times New Roman" w:hAnsi="Times New Roman"/>
-          <w:noProof/>
-          <w:sz w:val="24"/>
-          <w:szCs w:val="24"/>
-        </w:rPr>
-      </w:r>
-      <w:r>
-        <w:rPr>
-          <w:rFonts w:ascii="Times New Roman" w:hAnsi="Times New Roman"/>
-          <w:noProof/>
-          <w:sz w:val="24"/>
-          <w:szCs w:val="24"/>
-        </w:rPr>
-        <w:fldChar w:fldCharType="separate"/>
-      </w:r>
-      <w:r>
-        <w:rPr>
-          <w:rFonts w:ascii="Times New Roman" w:hAnsi="Times New Roman"/>
-          <w:noProof/>
-          <w:sz w:val="24"/>
-          <w:szCs w:val="24"/>
-        </w:rPr>
-        <w:t>5</w:t>
-      </w:r>
-      <w:r>
-        <w:rPr>
-          <w:rFonts w:ascii="Times New Roman" w:hAnsi="Times New Roman"/>
-          <w:noProof/>
-          <w:sz w:val="24"/>
-          <w:szCs w:val="24"/>
-        </w:rPr>
-        <w:fldChar w:fldCharType="end"/>
+        <w:t>6</w:t>
       </w:r>
     </w:p>
     <w:p>
@@ -2840,51 +1998,7 @@
           <w:sz w:val="24"/>
           <w:szCs w:val="24"/>
         </w:rPr>
-        <w:fldChar w:fldCharType="begin"/>
-      </w:r>
-      <w:r>
-        <w:rPr>
-          <w:rFonts w:ascii="Times New Roman" w:hAnsi="Times New Roman"/>
-          <w:noProof/>
-          <w:sz w:val="24"/>
-          <w:szCs w:val="24"/>
-        </w:rPr>
-        <w:instrText xml:space="preserve"> PAGEREF _Toc441230999 \h </w:instrText>
-      </w:r>
-      <w:r>
-        <w:rPr>
-          <w:rFonts w:ascii="Times New Roman" w:hAnsi="Times New Roman"/>
-          <w:noProof/>
-          <w:sz w:val="24"/>
-          <w:szCs w:val="24"/>
-        </w:rPr>
-      </w:r>
-      <w:r>
-        <w:rPr>
-          <w:rFonts w:ascii="Times New Roman" w:hAnsi="Times New Roman"/>
-          <w:noProof/>
-          <w:sz w:val="24"/>
-          <w:szCs w:val="24"/>
-        </w:rPr>
-        <w:fldChar w:fldCharType="separate"/>
-      </w:r>
-      <w:r>
-        <w:rPr>
-          <w:rFonts w:ascii="Times New Roman" w:hAnsi="Times New Roman"/>
-          <w:noProof/>
-          <w:sz w:val="24"/>
-          <w:szCs w:val="24"/>
-        </w:rPr>
-        <w:t>5</w:t>
-      </w:r>
-      <w:r>
-        <w:rPr>
-          <w:rFonts w:ascii="Times New Roman" w:hAnsi="Times New Roman"/>
-          <w:noProof/>
-          <w:sz w:val="24"/>
-          <w:szCs w:val="24"/>
-        </w:rPr>
-        <w:fldChar w:fldCharType="end"/>
+        <w:t>6</w:t>
       </w:r>
     </w:p>
     <w:p>
@@ -2922,41 +2036,7 @@
           <w:rFonts w:ascii="Times New Roman" w:hAnsi="Times New Roman"/>
           <w:szCs w:val="24"/>
         </w:rPr>
-        <w:fldChar w:fldCharType="begin"/>
-      </w:r>
-      <w:r>
-        <w:rPr>
-          <w:rFonts w:ascii="Times New Roman" w:hAnsi="Times New Roman"/>
-          <w:szCs w:val="24"/>
-        </w:rPr>
-        <w:instrText xml:space="preserve"> PAGEREF _Toc441231000 \h </w:instrText>
-      </w:r>
-      <w:r>
-        <w:rPr>
-          <w:rFonts w:ascii="Times New Roman" w:hAnsi="Times New Roman"/>
-          <w:szCs w:val="24"/>
-        </w:rPr>
-      </w:r>
-      <w:r>
-        <w:rPr>
-          <w:rFonts w:ascii="Times New Roman" w:hAnsi="Times New Roman"/>
-          <w:szCs w:val="24"/>
-        </w:rPr>
-        <w:fldChar w:fldCharType="separate"/>
-      </w:r>
-      <w:r>
-        <w:rPr>
-          <w:rFonts w:ascii="Times New Roman" w:hAnsi="Times New Roman"/>
-          <w:szCs w:val="24"/>
-        </w:rPr>
-        <w:t>5</w:t>
-      </w:r>
-      <w:r>
-        <w:rPr>
-          <w:rFonts w:ascii="Times New Roman" w:hAnsi="Times New Roman"/>
-          <w:szCs w:val="24"/>
-        </w:rPr>
-        <w:fldChar w:fldCharType="end"/>
+        <w:t>7</w:t>
       </w:r>
     </w:p>
     <w:p>
@@ -2986,41 +2066,7 @@
           <w:rFonts w:ascii="Times New Roman" w:hAnsi="Times New Roman"/>
           <w:szCs w:val="24"/>
         </w:rPr>
-        <w:fldChar w:fldCharType="begin"/>
-      </w:r>
-      <w:r>
-        <w:rPr>
-          <w:rFonts w:ascii="Times New Roman" w:hAnsi="Times New Roman"/>
-          <w:szCs w:val="24"/>
-        </w:rPr>
-        <w:instrText xml:space="preserve"> PAGEREF _Toc441231001 \h </w:instrText>
-      </w:r>
-      <w:r>
-        <w:rPr>
-          <w:rFonts w:ascii="Times New Roman" w:hAnsi="Times New Roman"/>
-          <w:szCs w:val="24"/>
-        </w:rPr>
-      </w:r>
-      <w:r>
-        <w:rPr>
-          <w:rFonts w:ascii="Times New Roman" w:hAnsi="Times New Roman"/>
-          <w:szCs w:val="24"/>
-        </w:rPr>
-        <w:fldChar w:fldCharType="separate"/>
-      </w:r>
-      <w:r>
-        <w:rPr>
-          <w:rFonts w:ascii="Times New Roman" w:hAnsi="Times New Roman"/>
-          <w:szCs w:val="24"/>
-        </w:rPr>
-        <w:t>5</w:t>
-      </w:r>
-      <w:r>
-        <w:rPr>
-          <w:rFonts w:ascii="Times New Roman" w:hAnsi="Times New Roman"/>
-          <w:szCs w:val="24"/>
-        </w:rPr>
-        <w:fldChar w:fldCharType="end"/>
+        <w:t>7</w:t>
       </w:r>
     </w:p>
     <w:p>
@@ -3050,41 +2096,7 @@
           <w:rFonts w:ascii="Times New Roman" w:hAnsi="Times New Roman"/>
           <w:szCs w:val="24"/>
         </w:rPr>
-        <w:fldChar w:fldCharType="begin"/>
-      </w:r>
-      <w:r>
-        <w:rPr>
-          <w:rFonts w:ascii="Times New Roman" w:hAnsi="Times New Roman"/>
-          <w:szCs w:val="24"/>
-        </w:rPr>
-        <w:instrText xml:space="preserve"> PAGEREF _Toc441231002 \h </w:instrText>
-      </w:r>
-      <w:r>
-        <w:rPr>
-          <w:rFonts w:ascii="Times New Roman" w:hAnsi="Times New Roman"/>
-          <w:szCs w:val="24"/>
-        </w:rPr>
-      </w:r>
-      <w:r>
-        <w:rPr>
-          <w:rFonts w:ascii="Times New Roman" w:hAnsi="Times New Roman"/>
-          <w:szCs w:val="24"/>
-        </w:rPr>
-        <w:fldChar w:fldCharType="separate"/>
-      </w:r>
-      <w:r>
-        <w:rPr>
-          <w:rFonts w:ascii="Times New Roman" w:hAnsi="Times New Roman"/>
-          <w:szCs w:val="24"/>
-        </w:rPr>
-        <w:t>5</w:t>
-      </w:r>
-      <w:r>
-        <w:rPr>
-          <w:rFonts w:ascii="Times New Roman" w:hAnsi="Times New Roman"/>
-          <w:szCs w:val="24"/>
-        </w:rPr>
-        <w:fldChar w:fldCharType="end"/>
+        <w:t>7</w:t>
       </w:r>
     </w:p>
     <w:p>
@@ -3114,41 +2126,7 @@
           <w:rFonts w:ascii="Times New Roman" w:hAnsi="Times New Roman"/>
           <w:szCs w:val="24"/>
         </w:rPr>
-        <w:fldChar w:fldCharType="begin"/>
-      </w:r>
-      <w:r>
-        <w:rPr>
-          <w:rFonts w:ascii="Times New Roman" w:hAnsi="Times New Roman"/>
-          <w:szCs w:val="24"/>
-        </w:rPr>
-        <w:instrText xml:space="preserve"> PAGEREF _Toc441231003 \h </w:instrText>
-      </w:r>
-      <w:r>
-        <w:rPr>
-          <w:rFonts w:ascii="Times New Roman" w:hAnsi="Times New Roman"/>
-          <w:szCs w:val="24"/>
-        </w:rPr>
-      </w:r>
-      <w:r>
-        <w:rPr>
-          <w:rFonts w:ascii="Times New Roman" w:hAnsi="Times New Roman"/>
-          <w:szCs w:val="24"/>
-        </w:rPr>
-        <w:fldChar w:fldCharType="separate"/>
-      </w:r>
-      <w:r>
-        <w:rPr>
-          <w:rFonts w:ascii="Times New Roman" w:hAnsi="Times New Roman"/>
-          <w:szCs w:val="24"/>
-        </w:rPr>
-        <w:t>6</w:t>
-      </w:r>
-      <w:r>
-        <w:rPr>
-          <w:rFonts w:ascii="Times New Roman" w:hAnsi="Times New Roman"/>
-          <w:szCs w:val="24"/>
-        </w:rPr>
-        <w:fldChar w:fldCharType="end"/>
+        <w:t>7</w:t>
       </w:r>
     </w:p>
     <w:p>
@@ -3190,7 +2168,7 @@
           <w:szCs w:val="48"/>
         </w:rPr>
       </w:pPr>
-      <w:bookmarkStart w:id="6" w:name="_Toc441230971"/>
+      <w:bookmarkStart w:id="7" w:name="_Toc441230971"/>
       <w:r>
         <w:rPr>
           <w:rFonts w:ascii="Times New Roman" w:hAnsi="Times New Roman"/>
@@ -3199,7 +2177,7 @@
         </w:rPr>
         <w:t>Revision History</w:t>
       </w:r>
-      <w:bookmarkEnd w:id="6"/>
+      <w:bookmarkEnd w:id="7"/>
     </w:p>
     <w:tbl>
       <w:tblPr>
@@ -3541,14 +2519,14 @@
         <w:pStyle w:val="Heading1"/>
         <w:jc w:val="both"/>
       </w:pPr>
-      <w:bookmarkStart w:id="7" w:name="_Toc441230972"/>
-      <w:bookmarkStart w:id="8" w:name="_Toc439994665"/>
+      <w:bookmarkStart w:id="8" w:name="_Toc441230972"/>
+      <w:bookmarkStart w:id="9" w:name="_Toc439994665"/>
       <w:r>
         <w:lastRenderedPageBreak/>
         <w:t>Introduction</w:t>
       </w:r>
-      <w:bookmarkEnd w:id="7"/>
       <w:bookmarkEnd w:id="8"/>
+      <w:bookmarkEnd w:id="9"/>
     </w:p>
     <w:p>
       <w:pPr>
@@ -3560,8 +2538,8 @@
           <w:szCs w:val="28"/>
         </w:rPr>
       </w:pPr>
-      <w:bookmarkStart w:id="9" w:name="_Toc441230973"/>
-      <w:bookmarkStart w:id="10" w:name="_Toc439994667"/>
+      <w:bookmarkStart w:id="10" w:name="_Toc441230973"/>
+      <w:bookmarkStart w:id="11" w:name="_Toc439994667"/>
       <w:r>
         <w:rPr>
           <w:rFonts w:ascii="Times New Roman" w:hAnsi="Times New Roman" w:cs="Times New Roman"/>
@@ -3578,8 +2556,8 @@
         </w:rPr>
         <w:t>Purpose</w:t>
       </w:r>
-      <w:bookmarkEnd w:id="9"/>
       <w:bookmarkEnd w:id="10"/>
+      <w:bookmarkEnd w:id="11"/>
       <w:r>
         <w:rPr>
           <w:rFonts w:ascii="Times New Roman" w:hAnsi="Times New Roman" w:cs="Times New Roman"/>
@@ -3603,8 +2581,8 @@
           <w:color w:val="000000"/>
         </w:rPr>
       </w:pPr>
-      <w:bookmarkStart w:id="11" w:name="_Toc441230974"/>
-      <w:bookmarkStart w:id="12" w:name="_Toc439994668"/>
+      <w:bookmarkStart w:id="12" w:name="_Toc441230974"/>
+      <w:bookmarkStart w:id="13" w:name="_Toc439994668"/>
       <w:r>
         <w:rPr>
           <w:color w:val="000000"/>
@@ -3684,8 +2662,8 @@
         </w:rPr>
         <w:t>Document Conventions</w:t>
       </w:r>
-      <w:bookmarkEnd w:id="11"/>
       <w:bookmarkEnd w:id="12"/>
+      <w:bookmarkEnd w:id="13"/>
     </w:p>
     <w:p>
       <w:pPr>
@@ -11555,8 +10533,8 @@
           <w:lang w:val="en-IN" w:eastAsia="en-IN"/>
         </w:rPr>
       </w:pPr>
-      <w:bookmarkStart w:id="13" w:name="_Toc441230975"/>
-      <w:bookmarkStart w:id="14" w:name="_Toc439994669"/>
+      <w:bookmarkStart w:id="14" w:name="_Toc441230975"/>
+      <w:bookmarkStart w:id="15" w:name="_Toc439994669"/>
       <w:r>
         <w:rPr>
           <w:rFonts w:ascii="Times New Roman" w:hAnsi="Times New Roman"/>
@@ -11978,8 +10956,8 @@
         </w:rPr>
         <w:t>Intended Audience and Reading Suggestions</w:t>
       </w:r>
-      <w:bookmarkEnd w:id="13"/>
       <w:bookmarkEnd w:id="14"/>
+      <w:bookmarkEnd w:id="15"/>
     </w:p>
     <w:p>
       <w:pPr>
@@ -11989,8 +10967,8 @@
           <w:rFonts w:ascii="Times New Roman" w:hAnsi="Times New Roman" w:cs="Times New Roman"/>
         </w:rPr>
       </w:pPr>
-      <w:bookmarkStart w:id="15" w:name="_Toc441230976"/>
-      <w:bookmarkStart w:id="16" w:name="_Toc439994670"/>
+      <w:bookmarkStart w:id="16" w:name="_Toc441230976"/>
+      <w:bookmarkStart w:id="17" w:name="_Toc439994670"/>
       <w:r>
         <w:rPr>
           <w:rFonts w:ascii="Times New Roman" w:hAnsi="Times New Roman" w:cs="Times New Roman"/>
@@ -12455,8 +11433,8 @@
         </w:rPr>
         <w:t>Product Scope</w:t>
       </w:r>
-      <w:bookmarkEnd w:id="15"/>
       <w:bookmarkEnd w:id="16"/>
+      <w:bookmarkEnd w:id="17"/>
     </w:p>
     <w:p>
       <w:pPr>
@@ -12466,8 +11444,8 @@
           <w:rFonts w:ascii="Times New Roman" w:hAnsi="Times New Roman" w:cs="Times New Roman"/>
         </w:rPr>
       </w:pPr>
-      <w:bookmarkStart w:id="17" w:name="_Toc441230977"/>
-      <w:bookmarkStart w:id="18" w:name="_Toc439994672"/>
+      <w:bookmarkStart w:id="18" w:name="_Toc441230977"/>
+      <w:bookmarkStart w:id="19" w:name="_Toc439994672"/>
       <w:r>
         <w:rPr>
           <w:rFonts w:ascii="Times New Roman" w:hAnsi="Times New Roman" w:cs="Times New Roman"/>
@@ -13273,10 +12251,10 @@
         </w:rPr>
         <w:t>References</w:t>
       </w:r>
-      <w:bookmarkStart w:id="19" w:name="_Toc441230978"/>
-      <w:bookmarkStart w:id="20" w:name="_Toc439994673"/>
-      <w:bookmarkEnd w:id="17"/>
+      <w:bookmarkStart w:id="20" w:name="_Toc441230978"/>
+      <w:bookmarkStart w:id="21" w:name="_Toc439994673"/>
       <w:bookmarkEnd w:id="18"/>
+      <w:bookmarkEnd w:id="19"/>
     </w:p>
     <w:p>
       <w:pPr>
@@ -13314,8 +12292,8 @@
       <w:r>
         <w:t>Overall Description</w:t>
       </w:r>
-      <w:bookmarkEnd w:id="19"/>
       <w:bookmarkEnd w:id="20"/>
+      <w:bookmarkEnd w:id="21"/>
     </w:p>
     <w:p>
       <w:pPr>
@@ -13327,8 +12305,8 @@
           <w:szCs w:val="28"/>
         </w:rPr>
       </w:pPr>
-      <w:bookmarkStart w:id="21" w:name="_Toc441230979"/>
-      <w:bookmarkStart w:id="22" w:name="_Toc439994674"/>
+      <w:bookmarkStart w:id="22" w:name="_Toc441230979"/>
+      <w:bookmarkStart w:id="23" w:name="_Toc439994674"/>
       <w:r>
         <w:rPr>
           <w:rFonts w:ascii="Times New Roman" w:hAnsi="Times New Roman" w:cs="Times New Roman"/>
@@ -13345,8 +12323,8 @@
         </w:rPr>
         <w:t>Product Perspective</w:t>
       </w:r>
-      <w:bookmarkEnd w:id="21"/>
       <w:bookmarkEnd w:id="22"/>
+      <w:bookmarkEnd w:id="23"/>
     </w:p>
     <w:p>
       <w:pPr>
@@ -13356,8 +12334,8 @@
           <w:rFonts w:ascii="Times New Roman" w:hAnsi="Times New Roman" w:cs="Times New Roman"/>
         </w:rPr>
       </w:pPr>
-      <w:bookmarkStart w:id="23" w:name="_Toc441230980"/>
-      <w:bookmarkStart w:id="24" w:name="_Toc439994675"/>
+      <w:bookmarkStart w:id="24" w:name="_Toc441230980"/>
+      <w:bookmarkStart w:id="25" w:name="_Toc439994675"/>
     </w:p>
     <w:p>
       <w:pPr>
@@ -13436,8 +12414,8 @@
         </w:rPr>
         <w:t>Product Functions</w:t>
       </w:r>
-      <w:bookmarkEnd w:id="23"/>
       <w:bookmarkEnd w:id="24"/>
+      <w:bookmarkEnd w:id="25"/>
     </w:p>
     <w:p>
       <w:pPr>
@@ -13449,8 +12427,8 @@
           <w:szCs w:val="24"/>
         </w:rPr>
       </w:pPr>
-      <w:bookmarkStart w:id="25" w:name="_Toc441230981"/>
-      <w:bookmarkStart w:id="26" w:name="_Toc439994676"/>
+      <w:bookmarkStart w:id="26" w:name="_Toc441230981"/>
+      <w:bookmarkStart w:id="27" w:name="_Toc439994676"/>
     </w:p>
     <w:p>
       <w:pPr>
@@ -14021,8 +12999,8 @@
         </w:rPr>
         <w:t>User Classes and Characteristics</w:t>
       </w:r>
-      <w:bookmarkEnd w:id="25"/>
       <w:bookmarkEnd w:id="26"/>
+      <w:bookmarkEnd w:id="27"/>
     </w:p>
     <w:p>
       <w:pPr>
@@ -14032,8 +13010,8 @@
           <w:rFonts w:ascii="Times New Roman" w:hAnsi="Times New Roman" w:cs="Times New Roman"/>
         </w:rPr>
       </w:pPr>
-      <w:bookmarkStart w:id="27" w:name="_Toc441230982"/>
-      <w:bookmarkStart w:id="28" w:name="_Toc439994677"/>
+      <w:bookmarkStart w:id="28" w:name="_Toc441230982"/>
+      <w:bookmarkStart w:id="29" w:name="_Toc439994677"/>
       <w:r>
         <w:rPr>
           <w:rFonts w:ascii="Times New Roman" w:hAnsi="Times New Roman" w:cs="Times New Roman"/>
@@ -14092,8 +13070,8 @@
         </w:rPr>
         <w:t>Operating Environment</w:t>
       </w:r>
-      <w:bookmarkEnd w:id="27"/>
       <w:bookmarkEnd w:id="28"/>
+      <w:bookmarkEnd w:id="29"/>
     </w:p>
     <w:p>
       <w:pPr>
@@ -14103,8 +13081,8 @@
           <w:rFonts w:ascii="Times New Roman" w:hAnsi="Times New Roman" w:cs="Times New Roman"/>
         </w:rPr>
       </w:pPr>
-      <w:bookmarkStart w:id="29" w:name="_Toc441230983"/>
-      <w:bookmarkStart w:id="30" w:name="_Toc439994678"/>
+      <w:bookmarkStart w:id="30" w:name="_Toc441230983"/>
+      <w:bookmarkStart w:id="31" w:name="_Toc439994678"/>
       <w:r>
         <w:rPr>
           <w:rFonts w:ascii="Times New Roman" w:hAnsi="Times New Roman" w:cs="Times New Roman"/>
@@ -14413,8 +13391,6 @@
           <w:rFonts w:ascii="Times New Roman" w:hAnsi="Times New Roman"/>
         </w:rPr>
       </w:pPr>
-      <w:bookmarkStart w:id="31" w:name="_GoBack"/>
-      <w:bookmarkEnd w:id="31"/>
     </w:p>
     <w:p>
       <w:pPr>
@@ -14476,8 +13452,8 @@
         </w:rPr>
         <w:t>Design and Implementation Constraints</w:t>
       </w:r>
-      <w:bookmarkEnd w:id="29"/>
       <w:bookmarkEnd w:id="30"/>
+      <w:bookmarkEnd w:id="31"/>
     </w:p>
     <w:p>
       <w:pPr>
@@ -14525,7 +13501,25 @@
           <w:sz w:val="24"/>
           <w:szCs w:val="24"/>
         </w:rPr>
-        <w:t xml:space="preserve"> The information of all users, books and libraries must be stored in a database that is accessible by the website. </w:t>
+        <w:t xml:space="preserve"> The information of all users, books and </w:t>
+      </w:r>
+      <w:r>
+        <w:rPr>
+          <w:rFonts w:ascii="Times New Roman" w:hAnsi="Times New Roman" w:cs="Times New Roman"/>
+          <w:color w:val="000000" w:themeColor="text1"/>
+          <w:sz w:val="24"/>
+          <w:szCs w:val="24"/>
+        </w:rPr>
+        <w:t>wallet</w:t>
+      </w:r>
+      <w:r>
+        <w:rPr>
+          <w:rFonts w:ascii="Times New Roman" w:hAnsi="Times New Roman" w:cs="Times New Roman"/>
+          <w:color w:val="000000" w:themeColor="text1"/>
+          <w:sz w:val="24"/>
+          <w:szCs w:val="24"/>
+        </w:rPr>
+        <w:t xml:space="preserve"> must be stored in a database that is accessible by the website. </w:t>
       </w:r>
     </w:p>
     <w:p>
@@ -15559,6 +14553,28 @@
         <w:rPr>
           <w:rFonts w:ascii="Times New Roman" w:hAnsi="Times New Roman"/>
         </w:rPr>
+        <w:tab/>
+      </w:r>
+      <w:r>
+        <w:rPr>
+          <w:rFonts w:ascii="Times New Roman" w:hAnsi="Times New Roman"/>
+        </w:rPr>
+        <w:tab/>
+        <w:t>Not applicable(No Priority as such)</w:t>
+      </w:r>
+    </w:p>
+    <w:p>
+      <w:pPr>
+        <w:pStyle w:val="level4"/>
+        <w:jc w:val="both"/>
+        <w:rPr>
+          <w:rFonts w:ascii="Times New Roman" w:hAnsi="Times New Roman"/>
+        </w:rPr>
+      </w:pPr>
+      <w:r>
+        <w:rPr>
+          <w:rFonts w:ascii="Times New Roman" w:hAnsi="Times New Roman"/>
+        </w:rPr>
         <w:t>4.1.2</w:t>
       </w:r>
       <w:r>
@@ -15581,6 +14597,28 @@
         <w:rPr>
           <w:rFonts w:ascii="Times New Roman" w:hAnsi="Times New Roman"/>
         </w:rPr>
+        <w:tab/>
+      </w:r>
+      <w:r>
+        <w:rPr>
+          <w:rFonts w:ascii="Times New Roman" w:hAnsi="Times New Roman"/>
+        </w:rPr>
+        <w:tab/>
+        <w:t>TBD</w:t>
+      </w:r>
+    </w:p>
+    <w:p>
+      <w:pPr>
+        <w:pStyle w:val="level4"/>
+        <w:jc w:val="both"/>
+        <w:rPr>
+          <w:rFonts w:ascii="Times New Roman" w:hAnsi="Times New Roman"/>
+        </w:rPr>
+      </w:pPr>
+      <w:r>
+        <w:rPr>
+          <w:rFonts w:ascii="Times New Roman" w:hAnsi="Times New Roman"/>
+        </w:rPr>
         <w:t>4.1.3</w:t>
       </w:r>
       <w:r>
@@ -15597,8 +14635,42 @@
         <w:jc w:val="both"/>
         <w:rPr>
           <w:rFonts w:ascii="Times New Roman" w:hAnsi="Times New Roman"/>
-        </w:rPr>
-      </w:pPr>
+          <w:i w:val="0"/>
+          <w:iCs/>
+          <w:sz w:val="24"/>
+          <w:szCs w:val="24"/>
+        </w:rPr>
+      </w:pPr>
+      <w:r>
+        <w:rPr>
+          <w:rFonts w:ascii="Times New Roman" w:hAnsi="Times New Roman"/>
+          <w:i w:val="0"/>
+          <w:iCs/>
+          <w:sz w:val="24"/>
+          <w:szCs w:val="24"/>
+        </w:rPr>
+        <w:tab/>
+      </w:r>
+      <w:r>
+        <w:rPr>
+          <w:rFonts w:ascii="Times New Roman" w:hAnsi="Times New Roman"/>
+          <w:i w:val="0"/>
+          <w:iCs/>
+          <w:sz w:val="24"/>
+          <w:szCs w:val="24"/>
+        </w:rPr>
+        <w:tab/>
+      </w:r>
+      <w:r>
+        <w:rPr>
+          <w:rFonts w:ascii="Times New Roman" w:hAnsi="Times New Roman"/>
+          <w:i w:val="0"/>
+          <w:iCs/>
+          <w:sz w:val="24"/>
+          <w:szCs w:val="24"/>
+        </w:rPr>
+        <w:t>TDB</w:t>
+      </w:r>
     </w:p>
     <w:p>
       <w:pPr>
@@ -16171,6 +15243,7 @@
           <w:sz w:val="28"/>
           <w:szCs w:val="28"/>
         </w:rPr>
+        <w:lastRenderedPageBreak/>
         <w:t xml:space="preserve">5.3 </w:t>
       </w:r>
       <w:r>
@@ -16302,7 +15375,6 @@
           <w:rFonts w:ascii="Times New Roman" w:hAnsi="Times New Roman"/>
           <w:szCs w:val="24"/>
         </w:rPr>
-        <w:lastRenderedPageBreak/>
         <w:t>System will have different types of user and every user has access constraints.</w:t>
       </w:r>
     </w:p>
@@ -16740,11 +15812,195 @@
     </w:p>
     <w:p>
       <w:pPr>
-        <w:jc w:val="both"/>
-        <w:rPr>
-          <w:rFonts w:ascii="Times New Roman" w:hAnsi="Times New Roman"/>
-        </w:rPr>
-      </w:pPr>
+        <w:pStyle w:val="template"/>
+        <w:numPr>
+          <w:ilvl w:val="0"/>
+          <w:numId w:val="22"/>
+        </w:numPr>
+        <w:spacing w:line="360" w:lineRule="auto"/>
+        <w:jc w:val="both"/>
+        <w:rPr>
+          <w:rFonts w:ascii="Times New Roman" w:hAnsi="Times New Roman"/>
+          <w:i w:val="0"/>
+          <w:sz w:val="24"/>
+          <w:szCs w:val="22"/>
+        </w:rPr>
+      </w:pPr>
+      <w:r>
+        <w:rPr>
+          <w:rFonts w:ascii="Times New Roman" w:hAnsi="Times New Roman"/>
+          <w:i w:val="0"/>
+          <w:sz w:val="24"/>
+          <w:szCs w:val="22"/>
+        </w:rPr>
+        <w:t>The users should avoid illegal rules and protocols</w:t>
+      </w:r>
+      <w:r>
+        <w:rPr>
+          <w:rFonts w:ascii="Times New Roman" w:hAnsi="Times New Roman"/>
+          <w:i w:val="0"/>
+          <w:sz w:val="24"/>
+          <w:szCs w:val="22"/>
+        </w:rPr>
+        <w:t>, the user solely is responsible for any consequences and shall be liable for legal actions accordingly</w:t>
+      </w:r>
+      <w:r>
+        <w:rPr>
+          <w:rFonts w:ascii="Times New Roman" w:hAnsi="Times New Roman"/>
+          <w:i w:val="0"/>
+          <w:sz w:val="24"/>
+          <w:szCs w:val="22"/>
+        </w:rPr>
+        <w:t>.</w:t>
+      </w:r>
+    </w:p>
+    <w:p>
+      <w:pPr>
+        <w:pStyle w:val="template"/>
+        <w:numPr>
+          <w:ilvl w:val="0"/>
+          <w:numId w:val="22"/>
+        </w:numPr>
+        <w:spacing w:line="360" w:lineRule="auto"/>
+        <w:jc w:val="both"/>
+        <w:rPr>
+          <w:rFonts w:ascii="Times New Roman" w:hAnsi="Times New Roman"/>
+          <w:i w:val="0"/>
+          <w:sz w:val="24"/>
+          <w:szCs w:val="22"/>
+        </w:rPr>
+      </w:pPr>
+      <w:r>
+        <w:rPr>
+          <w:rFonts w:ascii="Times New Roman" w:hAnsi="Times New Roman"/>
+          <w:i w:val="0"/>
+          <w:sz w:val="24"/>
+          <w:szCs w:val="22"/>
+        </w:rPr>
+        <w:t>Neither admin nor members should cross the rules and regulations.</w:t>
+      </w:r>
+    </w:p>
+    <w:p>
+      <w:pPr>
+        <w:pStyle w:val="template"/>
+        <w:numPr>
+          <w:ilvl w:val="0"/>
+          <w:numId w:val="22"/>
+        </w:numPr>
+        <w:spacing w:line="360" w:lineRule="auto"/>
+        <w:jc w:val="both"/>
+        <w:rPr>
+          <w:rFonts w:ascii="Times New Roman" w:hAnsi="Times New Roman"/>
+          <w:i w:val="0"/>
+          <w:sz w:val="24"/>
+          <w:szCs w:val="22"/>
+        </w:rPr>
+      </w:pPr>
+      <w:r>
+        <w:rPr>
+          <w:rFonts w:ascii="Times New Roman" w:hAnsi="Times New Roman"/>
+          <w:i w:val="0"/>
+          <w:sz w:val="24"/>
+          <w:szCs w:val="22"/>
+        </w:rPr>
+        <w:t>The Admin has the power to cancel any book request.</w:t>
+      </w:r>
+    </w:p>
+    <w:p>
+      <w:pPr>
+        <w:pStyle w:val="template"/>
+        <w:numPr>
+          <w:ilvl w:val="0"/>
+          <w:numId w:val="22"/>
+        </w:numPr>
+        <w:spacing w:line="360" w:lineRule="auto"/>
+        <w:jc w:val="both"/>
+        <w:rPr>
+          <w:rFonts w:ascii="Times New Roman" w:hAnsi="Times New Roman"/>
+          <w:i w:val="0"/>
+          <w:sz w:val="24"/>
+          <w:szCs w:val="22"/>
+        </w:rPr>
+      </w:pPr>
+      <w:r>
+        <w:rPr>
+          <w:rFonts w:ascii="Times New Roman" w:hAnsi="Times New Roman"/>
+          <w:i w:val="0"/>
+          <w:sz w:val="24"/>
+          <w:szCs w:val="22"/>
+        </w:rPr>
+        <w:t xml:space="preserve">The Library has the authority to remove any suspicious account without any prior notice and wallet amount shall be refunded for amounts equivalent or more than </w:t>
+      </w:r>
+      <w:r>
+        <w:rPr>
+          <w:rFonts w:ascii="Times New Roman" w:hAnsi="Times New Roman"/>
+          <w:i w:val="0"/>
+          <w:sz w:val="24"/>
+          <w:szCs w:val="22"/>
+        </w:rPr>
+        <w:t>INR 100</w:t>
+      </w:r>
+      <w:r>
+        <w:rPr>
+          <w:rFonts w:ascii="Times New Roman" w:hAnsi="Times New Roman"/>
+          <w:i w:val="0"/>
+          <w:sz w:val="24"/>
+          <w:szCs w:val="22"/>
+        </w:rPr>
+        <w:t>.</w:t>
+      </w:r>
+    </w:p>
+    <w:p>
+      <w:pPr>
+        <w:pStyle w:val="template"/>
+        <w:numPr>
+          <w:ilvl w:val="0"/>
+          <w:numId w:val="22"/>
+        </w:numPr>
+        <w:spacing w:line="360" w:lineRule="auto"/>
+        <w:jc w:val="both"/>
+        <w:rPr>
+          <w:rFonts w:ascii="Times New Roman" w:hAnsi="Times New Roman"/>
+          <w:i w:val="0"/>
+          <w:sz w:val="24"/>
+          <w:szCs w:val="22"/>
+        </w:rPr>
+      </w:pPr>
+      <w:r>
+        <w:rPr>
+          <w:rFonts w:ascii="Times New Roman" w:hAnsi="Times New Roman"/>
+          <w:i w:val="0"/>
+          <w:sz w:val="24"/>
+          <w:szCs w:val="22"/>
+        </w:rPr>
+        <w:t>The development team shall not be liable for any data loss or website crash.</w:t>
+      </w:r>
+    </w:p>
+    <w:p>
+      <w:pPr>
+        <w:pStyle w:val="template"/>
+        <w:numPr>
+          <w:ilvl w:val="0"/>
+          <w:numId w:val="22"/>
+        </w:numPr>
+        <w:spacing w:line="360" w:lineRule="auto"/>
+        <w:jc w:val="both"/>
+        <w:rPr>
+          <w:rFonts w:ascii="Times New Roman" w:hAnsi="Times New Roman"/>
+          <w:i w:val="0"/>
+          <w:sz w:val="24"/>
+          <w:szCs w:val="22"/>
+        </w:rPr>
+      </w:pPr>
+      <w:r>
+        <w:rPr>
+          <w:rFonts w:ascii="Times New Roman" w:hAnsi="Times New Roman"/>
+          <w:i w:val="0"/>
+          <w:sz w:val="24"/>
+          <w:szCs w:val="22"/>
+        </w:rPr>
+        <w:t xml:space="preserve">The library is liable to pay a monthly rental for website maintenance, hosting, server usage and database storage. </w:t>
+      </w:r>
     </w:p>
     <w:p>
       <w:pPr>
@@ -16754,25 +16010,30 @@
         <w:rPr>
           <w:rFonts w:ascii="Times New Roman" w:hAnsi="Times New Roman"/>
           <w:i w:val="0"/>
-          <w:sz w:val="24"/>
-          <w:szCs w:val="22"/>
-        </w:rPr>
-      </w:pPr>
-      <w:r>
-        <w:rPr>
-          <w:rFonts w:ascii="Times New Roman" w:hAnsi="Times New Roman"/>
-        </w:rPr>
-        <w:t xml:space="preserve">      </w:t>
-      </w:r>
-      <w:r>
-        <w:rPr>
-          <w:rFonts w:ascii="Times New Roman" w:hAnsi="Times New Roman"/>
-          <w:i w:val="0"/>
-          <w:sz w:val="24"/>
-          <w:szCs w:val="22"/>
-        </w:rPr>
-        <w:t>A business rule is anything that captures and implements business policies and practices. A rule can enforce business policy, make a decision or infer new data from existing data. This includes the rules and regulations that the system users should abide by. This includes the cost of the project and the discount offers provided. The users should avoid illegal rules and protocols. Neither admin nor members should cross the rules and regulations.</w:t>
-      </w:r>
+        </w:rPr>
+      </w:pPr>
+    </w:p>
+    <w:p>
+      <w:pPr>
+        <w:jc w:val="both"/>
+        <w:rPr>
+          <w:rFonts w:ascii="Times New Roman" w:hAnsi="Times New Roman"/>
+        </w:rPr>
+      </w:pPr>
+    </w:p>
+    <w:p>
+      <w:pPr>
+        <w:pStyle w:val="Heading1"/>
+        <w:jc w:val="both"/>
+      </w:pPr>
+      <w:bookmarkStart w:id="62" w:name="_Toc441231000"/>
+      <w:bookmarkStart w:id="63" w:name="_Toc439994695"/>
+      <w:r>
+        <w:lastRenderedPageBreak/>
+        <w:t>Other Requirements</w:t>
+      </w:r>
+      <w:bookmarkEnd w:id="62"/>
+      <w:bookmarkEnd w:id="63"/>
     </w:p>
     <w:p>
       <w:pPr>
@@ -16782,29 +16043,83 @@
         <w:rPr>
           <w:rFonts w:ascii="Times New Roman" w:hAnsi="Times New Roman"/>
           <w:i w:val="0"/>
-        </w:rPr>
-      </w:pPr>
-    </w:p>
-    <w:p>
-      <w:pPr>
-        <w:jc w:val="both"/>
-        <w:rPr>
-          <w:rFonts w:ascii="Times New Roman" w:hAnsi="Times New Roman"/>
-        </w:rPr>
-      </w:pPr>
-    </w:p>
-    <w:p>
-      <w:pPr>
-        <w:pStyle w:val="Heading1"/>
-        <w:jc w:val="both"/>
-      </w:pPr>
-      <w:bookmarkStart w:id="62" w:name="_Toc441231000"/>
-      <w:bookmarkStart w:id="63" w:name="_Toc439994695"/>
-      <w:r>
-        <w:t>Other Requirements</w:t>
-      </w:r>
-      <w:bookmarkEnd w:id="62"/>
-      <w:bookmarkEnd w:id="63"/>
+          <w:color w:val="000000" w:themeColor="text1"/>
+          <w:sz w:val="24"/>
+          <w:szCs w:val="24"/>
+        </w:rPr>
+      </w:pPr>
+      <w:bookmarkStart w:id="64" w:name="_Toc441231001"/>
+      <w:bookmarkStart w:id="65" w:name="_Toc439994696"/>
+      <w:r>
+        <w:rPr>
+          <w:rFonts w:ascii="Times New Roman" w:hAnsi="Times New Roman"/>
+          <w:i w:val="0"/>
+          <w:color w:val="000000" w:themeColor="text1"/>
+          <w:sz w:val="24"/>
+          <w:szCs w:val="24"/>
+        </w:rPr>
+        <w:t xml:space="preserve">There are different categories of users namely Admin, </w:t>
+      </w:r>
+      <w:r>
+        <w:rPr>
+          <w:rFonts w:ascii="Times New Roman" w:hAnsi="Times New Roman"/>
+          <w:i w:val="0"/>
+          <w:color w:val="000000" w:themeColor="text1"/>
+          <w:sz w:val="24"/>
+          <w:szCs w:val="24"/>
+        </w:rPr>
+        <w:t xml:space="preserve">user </w:t>
+      </w:r>
+      <w:r>
+        <w:rPr>
+          <w:rFonts w:ascii="Times New Roman" w:hAnsi="Times New Roman"/>
+          <w:i w:val="0"/>
+          <w:color w:val="000000" w:themeColor="text1"/>
+          <w:sz w:val="24"/>
+          <w:szCs w:val="24"/>
+        </w:rPr>
+        <w:t xml:space="preserve">etc. Depending upon the category of user the access rights are decided. It means if the user is an administrator then he can be able to modify the data, delete, append etc. All other users </w:t>
+      </w:r>
+      <w:r>
+        <w:rPr>
+          <w:rFonts w:ascii="Times New Roman" w:hAnsi="Times New Roman"/>
+          <w:i w:val="0"/>
+          <w:color w:val="000000" w:themeColor="text1"/>
+          <w:sz w:val="24"/>
+          <w:szCs w:val="24"/>
+        </w:rPr>
+        <w:t xml:space="preserve">only </w:t>
+      </w:r>
+      <w:r>
+        <w:rPr>
+          <w:rFonts w:ascii="Times New Roman" w:hAnsi="Times New Roman"/>
+          <w:i w:val="0"/>
+          <w:color w:val="000000" w:themeColor="text1"/>
+          <w:sz w:val="24"/>
+          <w:szCs w:val="24"/>
+        </w:rPr>
+        <w:t xml:space="preserve">have the rights to retrieve the information about database. </w:t>
+      </w:r>
+      <w:r>
+        <w:rPr>
+          <w:rFonts w:ascii="Times New Roman" w:hAnsi="Times New Roman"/>
+          <w:i w:val="0"/>
+          <w:color w:val="000000" w:themeColor="text1"/>
+          <w:sz w:val="24"/>
+          <w:szCs w:val="24"/>
+        </w:rPr>
+        <w:t>Similarly,</w:t>
+      </w:r>
+      <w:r>
+        <w:rPr>
+          <w:rFonts w:ascii="Times New Roman" w:hAnsi="Times New Roman"/>
+          <w:i w:val="0"/>
+          <w:color w:val="000000" w:themeColor="text1"/>
+          <w:sz w:val="24"/>
+          <w:szCs w:val="24"/>
+        </w:rPr>
+        <w:t xml:space="preserve"> there will be different categories of books available. According to the categories of books their relevant data should be displayed. The categories and data related to each category should be coded in the particular format.</w:t>
+      </w:r>
     </w:p>
     <w:p>
       <w:pPr>
@@ -16813,14 +16128,42 @@
         <w:jc w:val="both"/>
         <w:rPr>
           <w:rFonts w:ascii="Times New Roman" w:hAnsi="Times New Roman"/>
+          <w:b/>
+          <w:bCs/>
+          <w:i w:val="0"/>
+          <w:iCs/>
+          <w:sz w:val="28"/>
+          <w:szCs w:val="28"/>
+        </w:rPr>
+      </w:pPr>
+      <w:r>
+        <w:rPr>
+          <w:rFonts w:ascii="Times New Roman" w:hAnsi="Times New Roman"/>
+          <w:b/>
+          <w:bCs/>
+          <w:i w:val="0"/>
+          <w:iCs/>
+          <w:sz w:val="28"/>
+          <w:szCs w:val="28"/>
+        </w:rPr>
+        <w:t>Appendix A: Glossary</w:t>
+      </w:r>
+      <w:bookmarkEnd w:id="64"/>
+      <w:bookmarkEnd w:id="65"/>
+    </w:p>
+    <w:p>
+      <w:pPr>
+        <w:pStyle w:val="template"/>
+        <w:spacing w:line="360" w:lineRule="auto"/>
+        <w:jc w:val="both"/>
+        <w:rPr>
+          <w:rFonts w:ascii="Times New Roman" w:hAnsi="Times New Roman"/>
           <w:i w:val="0"/>
           <w:color w:val="000000" w:themeColor="text1"/>
           <w:sz w:val="24"/>
           <w:szCs w:val="24"/>
         </w:rPr>
       </w:pPr>
-      <w:bookmarkStart w:id="64" w:name="_Toc441231001"/>
-      <w:bookmarkStart w:id="65" w:name="_Toc439994696"/>
       <w:r>
         <w:rPr>
           <w:rFonts w:ascii="Times New Roman" w:hAnsi="Times New Roman"/>
@@ -16829,38 +16172,60 @@
           <w:sz w:val="24"/>
           <w:szCs w:val="24"/>
         </w:rPr>
-        <w:t xml:space="preserve">There are different categories of users namely teaching staff, Librarian, Admin, students etc. Depending upon the category of user the access rights are decided. It means if the user is an administrator then he can be able to modify the data, delete, append etc. All other users except the librarian only have the rights to retrieve the information about database. </w:t>
-      </w:r>
-      <w:r>
-        <w:rPr>
-          <w:rFonts w:ascii="Times New Roman" w:hAnsi="Times New Roman"/>
-          <w:i w:val="0"/>
+        <w:t>OTP- One Time Password</w:t>
+      </w:r>
+    </w:p>
+    <w:p>
+      <w:pPr>
+        <w:pStyle w:val="TOCEntry"/>
+        <w:jc w:val="both"/>
+        <w:rPr>
+          <w:rFonts w:ascii="Times New Roman" w:hAnsi="Times New Roman"/>
+          <w:b w:val="0"/>
+          <w:bCs/>
+          <w:iCs/>
           <w:color w:val="000000" w:themeColor="text1"/>
           <w:sz w:val="24"/>
           <w:szCs w:val="24"/>
         </w:rPr>
-        <w:t>Similarly,</w:t>
-      </w:r>
-      <w:r>
-        <w:rPr>
-          <w:rFonts w:ascii="Times New Roman" w:hAnsi="Times New Roman"/>
-          <w:i w:val="0"/>
+      </w:pPr>
+      <w:r>
+        <w:rPr>
+          <w:rFonts w:ascii="Times New Roman" w:hAnsi="Times New Roman"/>
+          <w:b w:val="0"/>
+          <w:bCs/>
+          <w:iCs/>
           <w:color w:val="000000" w:themeColor="text1"/>
           <w:sz w:val="24"/>
           <w:szCs w:val="24"/>
         </w:rPr>
-        <w:t xml:space="preserve"> there will be different categories of books available. According to the categories of books their </w:t>
-      </w:r>
-      <w:r>
-        <w:rPr>
-          <w:rFonts w:ascii="Times New Roman" w:hAnsi="Times New Roman"/>
-          <w:i w:val="0"/>
+        <w:t>Firebase/</w:t>
+      </w:r>
+      <w:proofErr w:type="spellStart"/>
+      <w:r>
+        <w:rPr>
+          <w:rFonts w:ascii="Times New Roman" w:hAnsi="Times New Roman"/>
+          <w:b w:val="0"/>
+          <w:bCs/>
+          <w:iCs/>
           <w:color w:val="000000" w:themeColor="text1"/>
           <w:sz w:val="24"/>
           <w:szCs w:val="24"/>
         </w:rPr>
-        <w:lastRenderedPageBreak/>
-        <w:t>relevant data should be displayed. The categories and data related to each category should be coded in the particular format.</w:t>
+        <w:t>Firestore</w:t>
+      </w:r>
+      <w:proofErr w:type="spellEnd"/>
+      <w:r>
+        <w:rPr>
+          <w:rFonts w:ascii="Times New Roman" w:hAnsi="Times New Roman"/>
+          <w:b w:val="0"/>
+          <w:bCs/>
+          <w:iCs/>
+          <w:color w:val="000000" w:themeColor="text1"/>
+          <w:sz w:val="24"/>
+          <w:szCs w:val="24"/>
+        </w:rPr>
+        <w:t>- Online server for hosting website, storing data provided and owned by Google Inc.</w:t>
       </w:r>
     </w:p>
     <w:p>
@@ -16869,30 +16234,120 @@
         <w:jc w:val="both"/>
         <w:rPr>
           <w:rFonts w:ascii="Times New Roman" w:hAnsi="Times New Roman"/>
-        </w:rPr>
-      </w:pPr>
-      <w:r>
-        <w:rPr>
-          <w:rFonts w:ascii="Times New Roman" w:hAnsi="Times New Roman"/>
-        </w:rPr>
-        <w:t>Appendix A: Glossary</w:t>
-      </w:r>
-      <w:bookmarkEnd w:id="64"/>
-      <w:bookmarkEnd w:id="65"/>
-    </w:p>
-    <w:p>
-      <w:pPr>
-        <w:pStyle w:val="template"/>
-        <w:jc w:val="both"/>
-        <w:rPr>
-          <w:rFonts w:ascii="Times New Roman" w:hAnsi="Times New Roman"/>
-        </w:rPr>
-      </w:pPr>
-      <w:r>
-        <w:rPr>
-          <w:rFonts w:ascii="Times New Roman" w:hAnsi="Times New Roman"/>
-        </w:rPr>
-        <w:t>&lt;Define all the terms necessary to properly interpret the SRS, including acronyms and abbreviations. You may wish to build a separate glossary that spans multiple projects or the entire organization, and just include terms specific to a single project in each SRS.&gt;</w:t>
+          <w:b w:val="0"/>
+          <w:bCs/>
+          <w:iCs/>
+          <w:color w:val="000000" w:themeColor="text1"/>
+          <w:sz w:val="24"/>
+          <w:szCs w:val="24"/>
+        </w:rPr>
+      </w:pPr>
+      <w:proofErr w:type="spellStart"/>
+      <w:r>
+        <w:rPr>
+          <w:rFonts w:ascii="Times New Roman" w:hAnsi="Times New Roman"/>
+          <w:b w:val="0"/>
+          <w:bCs/>
+          <w:iCs/>
+          <w:color w:val="000000" w:themeColor="text1"/>
+          <w:sz w:val="24"/>
+          <w:szCs w:val="24"/>
+        </w:rPr>
+        <w:t>NoSql</w:t>
+      </w:r>
+      <w:proofErr w:type="spellEnd"/>
+      <w:r>
+        <w:rPr>
+          <w:rFonts w:ascii="Times New Roman" w:hAnsi="Times New Roman"/>
+          <w:b w:val="0"/>
+          <w:bCs/>
+          <w:iCs/>
+          <w:color w:val="000000" w:themeColor="text1"/>
+          <w:sz w:val="24"/>
+          <w:szCs w:val="24"/>
+        </w:rPr>
+        <w:t>- Database Querying language</w:t>
+      </w:r>
+    </w:p>
+    <w:p>
+      <w:pPr>
+        <w:pStyle w:val="TOCEntry"/>
+        <w:jc w:val="both"/>
+        <w:rPr>
+          <w:rFonts w:ascii="Times New Roman" w:hAnsi="Times New Roman"/>
+          <w:b w:val="0"/>
+          <w:bCs/>
+          <w:iCs/>
+          <w:color w:val="000000" w:themeColor="text1"/>
+          <w:sz w:val="24"/>
+          <w:szCs w:val="24"/>
+        </w:rPr>
+      </w:pPr>
+      <w:r>
+        <w:rPr>
+          <w:rFonts w:ascii="Times New Roman" w:hAnsi="Times New Roman"/>
+          <w:b w:val="0"/>
+          <w:bCs/>
+          <w:iCs/>
+          <w:color w:val="000000" w:themeColor="text1"/>
+          <w:sz w:val="24"/>
+          <w:szCs w:val="24"/>
+        </w:rPr>
+        <w:t>Cloud- A type of computing used for maximum reliability</w:t>
+      </w:r>
+    </w:p>
+    <w:p>
+      <w:pPr>
+        <w:pStyle w:val="TOCEntry"/>
+        <w:jc w:val="both"/>
+        <w:rPr>
+          <w:rFonts w:ascii="Times New Roman" w:hAnsi="Times New Roman"/>
+          <w:b w:val="0"/>
+          <w:bCs/>
+          <w:iCs/>
+          <w:color w:val="000000" w:themeColor="text1"/>
+          <w:sz w:val="24"/>
+          <w:szCs w:val="24"/>
+        </w:rPr>
+      </w:pPr>
+      <w:r>
+        <w:rPr>
+          <w:rFonts w:ascii="Times New Roman" w:hAnsi="Times New Roman"/>
+          <w:b w:val="0"/>
+          <w:bCs/>
+          <w:iCs/>
+          <w:color w:val="000000" w:themeColor="text1"/>
+          <w:sz w:val="24"/>
+          <w:szCs w:val="24"/>
+        </w:rPr>
+        <w:t>KYC- Know Your Customer</w:t>
+      </w:r>
+    </w:p>
+    <w:p>
+      <w:pPr>
+        <w:pStyle w:val="TOCEntry"/>
+        <w:jc w:val="both"/>
+        <w:rPr>
+          <w:rFonts w:ascii="Times New Roman" w:hAnsi="Times New Roman"/>
+          <w:b w:val="0"/>
+          <w:bCs/>
+          <w:iCs/>
+          <w:color w:val="000000" w:themeColor="text1"/>
+          <w:sz w:val="24"/>
+          <w:szCs w:val="24"/>
+        </w:rPr>
+      </w:pPr>
+      <w:r>
+        <w:rPr>
+          <w:rFonts w:ascii="Times New Roman" w:hAnsi="Times New Roman"/>
+          <w:b w:val="0"/>
+          <w:bCs/>
+          <w:iCs/>
+          <w:color w:val="000000" w:themeColor="text1"/>
+          <w:sz w:val="24"/>
+          <w:szCs w:val="24"/>
+        </w:rPr>
+        <w:t>TBD- To be decided</w:t>
       </w:r>
     </w:p>
     <w:p>
@@ -16916,25 +16371,112 @@
     </w:p>
     <w:p>
       <w:pPr>
-        <w:pStyle w:val="template"/>
-        <w:jc w:val="both"/>
-        <w:rPr>
-          <w:rFonts w:ascii="Times New Roman" w:hAnsi="Times New Roman"/>
-          <w:i w:val="0"/>
-        </w:rPr>
-      </w:pPr>
-      <w:r>
-        <w:rPr>
-          <w:rFonts w:ascii="Times New Roman" w:hAnsi="Times New Roman"/>
-        </w:rPr>
-        <w:t>&lt;Optionally, include any pertinent analysis models, such as data flow diagrams, class diagrams, state-transition diagrams, or entity-relationship diagrams</w:t>
-      </w:r>
-      <w:r>
-        <w:rPr>
-          <w:rFonts w:ascii="Times New Roman" w:hAnsi="Times New Roman"/>
-          <w:i w:val="0"/>
-        </w:rPr>
-        <w:t>.&gt;</w:t>
+        <w:pStyle w:val="TOCEntry"/>
+        <w:jc w:val="both"/>
+        <w:rPr>
+          <w:rFonts w:ascii="Times New Roman" w:hAnsi="Times New Roman"/>
+        </w:rPr>
+      </w:pPr>
+      <w:r>
+        <w:rPr>
+          <w:rFonts w:ascii="Times New Roman" w:hAnsi="Times New Roman"/>
+          <w:noProof/>
+        </w:rPr>
+        <w:drawing>
+          <wp:inline distT="0" distB="0" distL="0" distR="0" wp14:anchorId="0AA87273" wp14:editId="7112F71F">
+            <wp:extent cx="6469380" cy="2666854"/>
+            <wp:effectExtent l="0" t="0" r="7620" b="635"/>
+            <wp:docPr id="2" name="Picture 2"/>
+            <wp:cNvGraphicFramePr>
+              <a:graphicFrameLocks xmlns:a="http://schemas.openxmlformats.org/drawingml/2006/main" noChangeAspect="1"/>
+            </wp:cNvGraphicFramePr>
+            <a:graphic xmlns:a="http://schemas.openxmlformats.org/drawingml/2006/main">
+              <a:graphicData uri="http://schemas.openxmlformats.org/drawingml/2006/picture">
+                <pic:pic xmlns:pic="http://schemas.openxmlformats.org/drawingml/2006/picture">
+                  <pic:nvPicPr>
+                    <pic:cNvPr id="2" name="flow.jpg"/>
+                    <pic:cNvPicPr/>
+                  </pic:nvPicPr>
+                  <pic:blipFill>
+                    <a:blip r:embed="rId7">
+                      <a:extLst>
+                        <a:ext uri="{28A0092B-C50C-407E-A947-70E740481C1C}">
+                          <a14:useLocalDpi xmlns:a14="http://schemas.microsoft.com/office/drawing/2010/main" val="0"/>
+                        </a:ext>
+                      </a:extLst>
+                    </a:blip>
+                    <a:stretch>
+                      <a:fillRect/>
+                    </a:stretch>
+                  </pic:blipFill>
+                  <pic:spPr>
+                    <a:xfrm>
+                      <a:off x="0" y="0"/>
+                      <a:ext cx="6492973" cy="2676580"/>
+                    </a:xfrm>
+                    <a:prstGeom prst="rect">
+                      <a:avLst/>
+                    </a:prstGeom>
+                  </pic:spPr>
+                </pic:pic>
+              </a:graphicData>
+            </a:graphic>
+          </wp:inline>
+        </w:drawing>
+      </w:r>
+    </w:p>
+    <w:p>
+      <w:pPr>
+        <w:pStyle w:val="TOCEntry"/>
+        <w:jc w:val="both"/>
+        <w:rPr>
+          <w:rFonts w:ascii="Times New Roman" w:hAnsi="Times New Roman"/>
+          <w:b w:val="0"/>
+          <w:bCs/>
+          <w:sz w:val="24"/>
+          <w:szCs w:val="24"/>
+        </w:rPr>
+      </w:pPr>
+      <w:r>
+        <w:rPr>
+          <w:rFonts w:ascii="Times New Roman" w:hAnsi="Times New Roman"/>
+          <w:b w:val="0"/>
+          <w:bCs/>
+          <w:sz w:val="24"/>
+          <w:szCs w:val="24"/>
+        </w:rPr>
+        <w:tab/>
+      </w:r>
+      <w:r>
+        <w:rPr>
+          <w:rFonts w:ascii="Times New Roman" w:hAnsi="Times New Roman"/>
+          <w:b w:val="0"/>
+          <w:bCs/>
+          <w:sz w:val="24"/>
+          <w:szCs w:val="24"/>
+        </w:rPr>
+        <w:tab/>
+      </w:r>
+      <w:r>
+        <w:rPr>
+          <w:rFonts w:ascii="Times New Roman" w:hAnsi="Times New Roman"/>
+          <w:b w:val="0"/>
+          <w:bCs/>
+          <w:sz w:val="24"/>
+          <w:szCs w:val="24"/>
+        </w:rPr>
+        <w:tab/>
+      </w:r>
+      <w:r>
+        <w:rPr>
+          <w:rFonts w:ascii="Times New Roman" w:hAnsi="Times New Roman"/>
+          <w:b w:val="0"/>
+          <w:bCs/>
+          <w:sz w:val="24"/>
+          <w:szCs w:val="24"/>
+        </w:rPr>
+        <w:tab/>
+        <w:t>Fig 1.1 Work-flow</w:t>
       </w:r>
     </w:p>
     <w:p>
@@ -16958,26 +16500,41 @@
     </w:p>
     <w:p>
       <w:pPr>
-        <w:pStyle w:val="template"/>
-        <w:jc w:val="both"/>
-        <w:rPr>
-          <w:rFonts w:ascii="Times New Roman" w:hAnsi="Times New Roman"/>
-        </w:rPr>
-      </w:pPr>
-      <w:r>
-        <w:rPr>
-          <w:rFonts w:ascii="Times New Roman" w:hAnsi="Times New Roman"/>
-        </w:rPr>
-        <w:t>&lt;Collect a numbered list of the TBD (to be determined) references that remain in the SRS so they can be tracked to closure.&gt;</w:t>
-      </w:r>
-    </w:p>
-    <w:p>
-      <w:pPr>
-        <w:jc w:val="both"/>
-        <w:rPr>
-          <w:rFonts w:ascii="Times New Roman" w:hAnsi="Times New Roman"/>
-        </w:rPr>
-      </w:pPr>
+        <w:pStyle w:val="ListParagraph"/>
+        <w:numPr>
+          <w:ilvl w:val="1"/>
+          <w:numId w:val="15"/>
+        </w:numPr>
+        <w:jc w:val="both"/>
+        <w:rPr>
+          <w:rFonts w:ascii="Times New Roman" w:hAnsi="Times New Roman"/>
+        </w:rPr>
+      </w:pPr>
+      <w:r>
+        <w:rPr>
+          <w:rFonts w:ascii="Times New Roman" w:hAnsi="Times New Roman"/>
+        </w:rPr>
+        <w:t>Transaction details</w:t>
+      </w:r>
+    </w:p>
+    <w:p>
+      <w:pPr>
+        <w:pStyle w:val="ListParagraph"/>
+        <w:numPr>
+          <w:ilvl w:val="1"/>
+          <w:numId w:val="15"/>
+        </w:numPr>
+        <w:jc w:val="both"/>
+        <w:rPr>
+          <w:rFonts w:ascii="Times New Roman" w:hAnsi="Times New Roman"/>
+        </w:rPr>
+      </w:pPr>
+      <w:r>
+        <w:rPr>
+          <w:rFonts w:ascii="Times New Roman" w:hAnsi="Times New Roman"/>
+        </w:rPr>
+        <w:t>Wallet implementation</w:t>
+      </w:r>
     </w:p>
     <w:sectPr>
       <w:pgSz w:w="11906" w:h="16838"/>
@@ -17304,6 +16861,119 @@
     </w:lvl>
   </w:abstractNum>
   <w:abstractNum w:abstractNumId="2" w15:restartNumberingAfterBreak="0">
+    <w:nsid w:val="0D5813A0"/>
+    <w:multiLevelType w:val="hybridMultilevel"/>
+    <w:tmpl w:val="3490C40C"/>
+    <w:lvl w:ilvl="0" w:tplc="40090001">
+      <w:start w:val="1"/>
+      <w:numFmt w:val="bullet"/>
+      <w:lvlText w:val=""/>
+      <w:lvlJc w:val="left"/>
+      <w:pPr>
+        <w:ind w:left="720" w:hanging="360"/>
+      </w:pPr>
+      <w:rPr>
+        <w:rFonts w:ascii="Symbol" w:hAnsi="Symbol" w:hint="default"/>
+      </w:rPr>
+    </w:lvl>
+    <w:lvl w:ilvl="1" w:tplc="40090003" w:tentative="1">
+      <w:start w:val="1"/>
+      <w:numFmt w:val="bullet"/>
+      <w:lvlText w:val="o"/>
+      <w:lvlJc w:val="left"/>
+      <w:pPr>
+        <w:ind w:left="1440" w:hanging="360"/>
+      </w:pPr>
+      <w:rPr>
+        <w:rFonts w:ascii="Courier New" w:hAnsi="Courier New" w:cs="Courier New" w:hint="default"/>
+      </w:rPr>
+    </w:lvl>
+    <w:lvl w:ilvl="2" w:tplc="40090005" w:tentative="1">
+      <w:start w:val="1"/>
+      <w:numFmt w:val="bullet"/>
+      <w:lvlText w:val=""/>
+      <w:lvlJc w:val="left"/>
+      <w:pPr>
+        <w:ind w:left="2160" w:hanging="360"/>
+      </w:pPr>
+      <w:rPr>
+        <w:rFonts w:ascii="Wingdings" w:hAnsi="Wingdings" w:hint="default"/>
+      </w:rPr>
+    </w:lvl>
+    <w:lvl w:ilvl="3" w:tplc="40090001" w:tentative="1">
+      <w:start w:val="1"/>
+      <w:numFmt w:val="bullet"/>
+      <w:lvlText w:val=""/>
+      <w:lvlJc w:val="left"/>
+      <w:pPr>
+        <w:ind w:left="2880" w:hanging="360"/>
+      </w:pPr>
+      <w:rPr>
+        <w:rFonts w:ascii="Symbol" w:hAnsi="Symbol" w:hint="default"/>
+      </w:rPr>
+    </w:lvl>
+    <w:lvl w:ilvl="4" w:tplc="40090003" w:tentative="1">
+      <w:start w:val="1"/>
+      <w:numFmt w:val="bullet"/>
+      <w:lvlText w:val="o"/>
+      <w:lvlJc w:val="left"/>
+      <w:pPr>
+        <w:ind w:left="3600" w:hanging="360"/>
+      </w:pPr>
+      <w:rPr>
+        <w:rFonts w:ascii="Courier New" w:hAnsi="Courier New" w:cs="Courier New" w:hint="default"/>
+      </w:rPr>
+    </w:lvl>
+    <w:lvl w:ilvl="5" w:tplc="40090005" w:tentative="1">
+      <w:start w:val="1"/>
+      <w:numFmt w:val="bullet"/>
+      <w:lvlText w:val=""/>
+      <w:lvlJc w:val="left"/>
+      <w:pPr>
+        <w:ind w:left="4320" w:hanging="360"/>
+      </w:pPr>
+      <w:rPr>
+        <w:rFonts w:ascii="Wingdings" w:hAnsi="Wingdings" w:hint="default"/>
+      </w:rPr>
+    </w:lvl>
+    <w:lvl w:ilvl="6" w:tplc="40090001" w:tentative="1">
+      <w:start w:val="1"/>
+      <w:numFmt w:val="bullet"/>
+      <w:lvlText w:val=""/>
+      <w:lvlJc w:val="left"/>
+      <w:pPr>
+        <w:ind w:left="5040" w:hanging="360"/>
+      </w:pPr>
+      <w:rPr>
+        <w:rFonts w:ascii="Symbol" w:hAnsi="Symbol" w:hint="default"/>
+      </w:rPr>
+    </w:lvl>
+    <w:lvl w:ilvl="7" w:tplc="40090003" w:tentative="1">
+      <w:start w:val="1"/>
+      <w:numFmt w:val="bullet"/>
+      <w:lvlText w:val="o"/>
+      <w:lvlJc w:val="left"/>
+      <w:pPr>
+        <w:ind w:left="5760" w:hanging="360"/>
+      </w:pPr>
+      <w:rPr>
+        <w:rFonts w:ascii="Courier New" w:hAnsi="Courier New" w:cs="Courier New" w:hint="default"/>
+      </w:rPr>
+    </w:lvl>
+    <w:lvl w:ilvl="8" w:tplc="40090005" w:tentative="1">
+      <w:start w:val="1"/>
+      <w:numFmt w:val="bullet"/>
+      <w:lvlText w:val=""/>
+      <w:lvlJc w:val="left"/>
+      <w:pPr>
+        <w:ind w:left="6480" w:hanging="360"/>
+      </w:pPr>
+      <w:rPr>
+        <w:rFonts w:ascii="Wingdings" w:hAnsi="Wingdings" w:hint="default"/>
+      </w:rPr>
+    </w:lvl>
+  </w:abstractNum>
+  <w:abstractNum w:abstractNumId="3" w15:restartNumberingAfterBreak="0">
     <w:nsid w:val="0DA8234B"/>
     <w:multiLevelType w:val="multilevel"/>
     <w:tmpl w:val="5C520EF8"/>
@@ -17452,7 +17122,7 @@
       </w:rPr>
     </w:lvl>
   </w:abstractNum>
-  <w:abstractNum w:abstractNumId="3" w15:restartNumberingAfterBreak="0">
+  <w:abstractNum w:abstractNumId="4" w15:restartNumberingAfterBreak="0">
     <w:nsid w:val="11051941"/>
     <w:multiLevelType w:val="multilevel"/>
     <w:tmpl w:val="0480F7C8"/>
@@ -17601,7 +17271,7 @@
       </w:rPr>
     </w:lvl>
   </w:abstractNum>
-  <w:abstractNum w:abstractNumId="4" w15:restartNumberingAfterBreak="0">
+  <w:abstractNum w:abstractNumId="5" w15:restartNumberingAfterBreak="0">
     <w:nsid w:val="1B623BF9"/>
     <w:multiLevelType w:val="hybridMultilevel"/>
     <w:tmpl w:val="EE224968"/>
@@ -17714,7 +17384,7 @@
       </w:rPr>
     </w:lvl>
   </w:abstractNum>
-  <w:abstractNum w:abstractNumId="5" w15:restartNumberingAfterBreak="0">
+  <w:abstractNum w:abstractNumId="6" w15:restartNumberingAfterBreak="0">
     <w:nsid w:val="1EC364A4"/>
     <w:multiLevelType w:val="hybridMultilevel"/>
     <w:tmpl w:val="5D0C02B6"/>
@@ -17827,7 +17497,7 @@
       </w:rPr>
     </w:lvl>
   </w:abstractNum>
-  <w:abstractNum w:abstractNumId="6" w15:restartNumberingAfterBreak="0">
+  <w:abstractNum w:abstractNumId="7" w15:restartNumberingAfterBreak="0">
     <w:nsid w:val="29BD698A"/>
     <w:multiLevelType w:val="hybridMultilevel"/>
     <w:tmpl w:val="213EB4FE"/>
@@ -17940,7 +17610,7 @@
       </w:rPr>
     </w:lvl>
   </w:abstractNum>
-  <w:abstractNum w:abstractNumId="7" w15:restartNumberingAfterBreak="0">
+  <w:abstractNum w:abstractNumId="8" w15:restartNumberingAfterBreak="0">
     <w:nsid w:val="2A4B3BE9"/>
     <w:multiLevelType w:val="multilevel"/>
     <w:tmpl w:val="3A342E3E"/>
@@ -18089,7 +17759,7 @@
       </w:rPr>
     </w:lvl>
   </w:abstractNum>
-  <w:abstractNum w:abstractNumId="8" w15:restartNumberingAfterBreak="0">
+  <w:abstractNum w:abstractNumId="9" w15:restartNumberingAfterBreak="0">
     <w:nsid w:val="32F05503"/>
     <w:multiLevelType w:val="multilevel"/>
     <w:tmpl w:val="3F96D986"/>
@@ -18238,7 +17908,7 @@
       </w:rPr>
     </w:lvl>
   </w:abstractNum>
-  <w:abstractNum w:abstractNumId="9" w15:restartNumberingAfterBreak="0">
+  <w:abstractNum w:abstractNumId="10" w15:restartNumberingAfterBreak="0">
     <w:nsid w:val="33C66294"/>
     <w:multiLevelType w:val="hybridMultilevel"/>
     <w:tmpl w:val="3B4E7576"/>
@@ -18351,7 +18021,7 @@
       </w:rPr>
     </w:lvl>
   </w:abstractNum>
-  <w:abstractNum w:abstractNumId="10" w15:restartNumberingAfterBreak="0">
+  <w:abstractNum w:abstractNumId="11" w15:restartNumberingAfterBreak="0">
     <w:nsid w:val="3D21672F"/>
     <w:multiLevelType w:val="multilevel"/>
     <w:tmpl w:val="68FAB05A"/>
@@ -18500,7 +18170,7 @@
       </w:rPr>
     </w:lvl>
   </w:abstractNum>
-  <w:abstractNum w:abstractNumId="11" w15:restartNumberingAfterBreak="0">
+  <w:abstractNum w:abstractNumId="12" w15:restartNumberingAfterBreak="0">
     <w:nsid w:val="42F625D2"/>
     <w:multiLevelType w:val="multilevel"/>
     <w:tmpl w:val="3300E666"/>
@@ -18649,7 +18319,7 @@
       </w:rPr>
     </w:lvl>
   </w:abstractNum>
-  <w:abstractNum w:abstractNumId="12" w15:restartNumberingAfterBreak="0">
+  <w:abstractNum w:abstractNumId="13" w15:restartNumberingAfterBreak="0">
     <w:nsid w:val="52C76CBD"/>
     <w:multiLevelType w:val="multilevel"/>
     <w:tmpl w:val="DB60A86E"/>
@@ -18798,7 +18468,7 @@
       </w:rPr>
     </w:lvl>
   </w:abstractNum>
-  <w:abstractNum w:abstractNumId="13" w15:restartNumberingAfterBreak="0">
+  <w:abstractNum w:abstractNumId="14" w15:restartNumberingAfterBreak="0">
     <w:nsid w:val="591A0CEF"/>
     <w:multiLevelType w:val="multilevel"/>
     <w:tmpl w:val="DD000926"/>
@@ -18947,10 +18617,607 @@
       </w:rPr>
     </w:lvl>
   </w:abstractNum>
-  <w:abstractNum w:abstractNumId="14" w15:restartNumberingAfterBreak="0">
+  <w:abstractNum w:abstractNumId="15" w15:restartNumberingAfterBreak="0">
     <w:nsid w:val="5A8C6D38"/>
     <w:multiLevelType w:val="multilevel"/>
-    <w:tmpl w:val="B3B83E20"/>
+    <w:tmpl w:val="64F4469A"/>
+    <w:lvl w:ilvl="0">
+      <w:start w:val="1"/>
+      <w:numFmt w:val="bullet"/>
+      <w:lvlText w:val=""/>
+      <w:lvlJc w:val="left"/>
+      <w:pPr>
+        <w:tabs>
+          <w:tab w:val="num" w:pos="720"/>
+        </w:tabs>
+        <w:ind w:left="720" w:hanging="360"/>
+      </w:pPr>
+      <w:rPr>
+        <w:rFonts w:ascii="Symbol" w:hAnsi="Symbol" w:hint="default"/>
+        <w:sz w:val="20"/>
+      </w:rPr>
+    </w:lvl>
+    <w:lvl w:ilvl="1">
+      <w:start w:val="1"/>
+      <w:numFmt w:val="decimal"/>
+      <w:lvlText w:val="%2."/>
+      <w:lvlJc w:val="left"/>
+      <w:pPr>
+        <w:ind w:left="1440" w:hanging="360"/>
+      </w:pPr>
+      <w:rPr>
+        <w:rFonts w:hint="default"/>
+      </w:rPr>
+    </w:lvl>
+    <w:lvl w:ilvl="2" w:tentative="1">
+      <w:start w:val="1"/>
+      <w:numFmt w:val="bullet"/>
+      <w:lvlText w:val=""/>
+      <w:lvlJc w:val="left"/>
+      <w:pPr>
+        <w:tabs>
+          <w:tab w:val="num" w:pos="2160"/>
+        </w:tabs>
+        <w:ind w:left="2160" w:hanging="360"/>
+      </w:pPr>
+      <w:rPr>
+        <w:rFonts w:ascii="Wingdings" w:hAnsi="Wingdings" w:hint="default"/>
+        <w:sz w:val="20"/>
+      </w:rPr>
+    </w:lvl>
+    <w:lvl w:ilvl="3" w:tentative="1">
+      <w:start w:val="1"/>
+      <w:numFmt w:val="bullet"/>
+      <w:lvlText w:val=""/>
+      <w:lvlJc w:val="left"/>
+      <w:pPr>
+        <w:tabs>
+          <w:tab w:val="num" w:pos="2880"/>
+        </w:tabs>
+        <w:ind w:left="2880" w:hanging="360"/>
+      </w:pPr>
+      <w:rPr>
+        <w:rFonts w:ascii="Wingdings" w:hAnsi="Wingdings" w:hint="default"/>
+        <w:sz w:val="20"/>
+      </w:rPr>
+    </w:lvl>
+    <w:lvl w:ilvl="4" w:tentative="1">
+      <w:start w:val="1"/>
+      <w:numFmt w:val="bullet"/>
+      <w:lvlText w:val=""/>
+      <w:lvlJc w:val="left"/>
+      <w:pPr>
+        <w:tabs>
+          <w:tab w:val="num" w:pos="3600"/>
+        </w:tabs>
+        <w:ind w:left="3600" w:hanging="360"/>
+      </w:pPr>
+      <w:rPr>
+        <w:rFonts w:ascii="Wingdings" w:hAnsi="Wingdings" w:hint="default"/>
+        <w:sz w:val="20"/>
+      </w:rPr>
+    </w:lvl>
+    <w:lvl w:ilvl="5" w:tentative="1">
+      <w:start w:val="1"/>
+      <w:numFmt w:val="bullet"/>
+      <w:lvlText w:val=""/>
+      <w:lvlJc w:val="left"/>
+      <w:pPr>
+        <w:tabs>
+          <w:tab w:val="num" w:pos="4320"/>
+        </w:tabs>
+        <w:ind w:left="4320" w:hanging="360"/>
+      </w:pPr>
+      <w:rPr>
+        <w:rFonts w:ascii="Wingdings" w:hAnsi="Wingdings" w:hint="default"/>
+        <w:sz w:val="20"/>
+      </w:rPr>
+    </w:lvl>
+    <w:lvl w:ilvl="6" w:tentative="1">
+      <w:start w:val="1"/>
+      <w:numFmt w:val="bullet"/>
+      <w:lvlText w:val=""/>
+      <w:lvlJc w:val="left"/>
+      <w:pPr>
+        <w:tabs>
+          <w:tab w:val="num" w:pos="5040"/>
+        </w:tabs>
+        <w:ind w:left="5040" w:hanging="360"/>
+      </w:pPr>
+      <w:rPr>
+        <w:rFonts w:ascii="Wingdings" w:hAnsi="Wingdings" w:hint="default"/>
+        <w:sz w:val="20"/>
+      </w:rPr>
+    </w:lvl>
+    <w:lvl w:ilvl="7" w:tentative="1">
+      <w:start w:val="1"/>
+      <w:numFmt w:val="bullet"/>
+      <w:lvlText w:val=""/>
+      <w:lvlJc w:val="left"/>
+      <w:pPr>
+        <w:tabs>
+          <w:tab w:val="num" w:pos="5760"/>
+        </w:tabs>
+        <w:ind w:left="5760" w:hanging="360"/>
+      </w:pPr>
+      <w:rPr>
+        <w:rFonts w:ascii="Wingdings" w:hAnsi="Wingdings" w:hint="default"/>
+        <w:sz w:val="20"/>
+      </w:rPr>
+    </w:lvl>
+    <w:lvl w:ilvl="8" w:tentative="1">
+      <w:start w:val="1"/>
+      <w:numFmt w:val="bullet"/>
+      <w:lvlText w:val=""/>
+      <w:lvlJc w:val="left"/>
+      <w:pPr>
+        <w:tabs>
+          <w:tab w:val="num" w:pos="6480"/>
+        </w:tabs>
+        <w:ind w:left="6480" w:hanging="360"/>
+      </w:pPr>
+      <w:rPr>
+        <w:rFonts w:ascii="Wingdings" w:hAnsi="Wingdings" w:hint="default"/>
+        <w:sz w:val="20"/>
+      </w:rPr>
+    </w:lvl>
+  </w:abstractNum>
+  <w:abstractNum w:abstractNumId="16" w15:restartNumberingAfterBreak="0">
+    <w:nsid w:val="5D0F4EFA"/>
+    <w:multiLevelType w:val="hybridMultilevel"/>
+    <w:tmpl w:val="47EC9508"/>
+    <w:lvl w:ilvl="0" w:tplc="4009000B">
+      <w:start w:val="1"/>
+      <w:numFmt w:val="bullet"/>
+      <w:lvlText w:val=""/>
+      <w:lvlJc w:val="left"/>
+      <w:pPr>
+        <w:ind w:left="904" w:hanging="360"/>
+      </w:pPr>
+      <w:rPr>
+        <w:rFonts w:ascii="Wingdings" w:hAnsi="Wingdings" w:hint="default"/>
+      </w:rPr>
+    </w:lvl>
+    <w:lvl w:ilvl="1" w:tplc="40090003" w:tentative="1">
+      <w:start w:val="1"/>
+      <w:numFmt w:val="bullet"/>
+      <w:lvlText w:val="o"/>
+      <w:lvlJc w:val="left"/>
+      <w:pPr>
+        <w:ind w:left="1624" w:hanging="360"/>
+      </w:pPr>
+      <w:rPr>
+        <w:rFonts w:ascii="Courier New" w:hAnsi="Courier New" w:cs="Courier New" w:hint="default"/>
+      </w:rPr>
+    </w:lvl>
+    <w:lvl w:ilvl="2" w:tplc="40090005" w:tentative="1">
+      <w:start w:val="1"/>
+      <w:numFmt w:val="bullet"/>
+      <w:lvlText w:val=""/>
+      <w:lvlJc w:val="left"/>
+      <w:pPr>
+        <w:ind w:left="2344" w:hanging="360"/>
+      </w:pPr>
+      <w:rPr>
+        <w:rFonts w:ascii="Wingdings" w:hAnsi="Wingdings" w:hint="default"/>
+      </w:rPr>
+    </w:lvl>
+    <w:lvl w:ilvl="3" w:tplc="40090001" w:tentative="1">
+      <w:start w:val="1"/>
+      <w:numFmt w:val="bullet"/>
+      <w:lvlText w:val=""/>
+      <w:lvlJc w:val="left"/>
+      <w:pPr>
+        <w:ind w:left="3064" w:hanging="360"/>
+      </w:pPr>
+      <w:rPr>
+        <w:rFonts w:ascii="Symbol" w:hAnsi="Symbol" w:hint="default"/>
+      </w:rPr>
+    </w:lvl>
+    <w:lvl w:ilvl="4" w:tplc="40090003" w:tentative="1">
+      <w:start w:val="1"/>
+      <w:numFmt w:val="bullet"/>
+      <w:lvlText w:val="o"/>
+      <w:lvlJc w:val="left"/>
+      <w:pPr>
+        <w:ind w:left="3784" w:hanging="360"/>
+      </w:pPr>
+      <w:rPr>
+        <w:rFonts w:ascii="Courier New" w:hAnsi="Courier New" w:cs="Courier New" w:hint="default"/>
+      </w:rPr>
+    </w:lvl>
+    <w:lvl w:ilvl="5" w:tplc="40090005" w:tentative="1">
+      <w:start w:val="1"/>
+      <w:numFmt w:val="bullet"/>
+      <w:lvlText w:val=""/>
+      <w:lvlJc w:val="left"/>
+      <w:pPr>
+        <w:ind w:left="4504" w:hanging="360"/>
+      </w:pPr>
+      <w:rPr>
+        <w:rFonts w:ascii="Wingdings" w:hAnsi="Wingdings" w:hint="default"/>
+      </w:rPr>
+    </w:lvl>
+    <w:lvl w:ilvl="6" w:tplc="40090001" w:tentative="1">
+      <w:start w:val="1"/>
+      <w:numFmt w:val="bullet"/>
+      <w:lvlText w:val=""/>
+      <w:lvlJc w:val="left"/>
+      <w:pPr>
+        <w:ind w:left="5224" w:hanging="360"/>
+      </w:pPr>
+      <w:rPr>
+        <w:rFonts w:ascii="Symbol" w:hAnsi="Symbol" w:hint="default"/>
+      </w:rPr>
+    </w:lvl>
+    <w:lvl w:ilvl="7" w:tplc="40090003" w:tentative="1">
+      <w:start w:val="1"/>
+      <w:numFmt w:val="bullet"/>
+      <w:lvlText w:val="o"/>
+      <w:lvlJc w:val="left"/>
+      <w:pPr>
+        <w:ind w:left="5944" w:hanging="360"/>
+      </w:pPr>
+      <w:rPr>
+        <w:rFonts w:ascii="Courier New" w:hAnsi="Courier New" w:cs="Courier New" w:hint="default"/>
+      </w:rPr>
+    </w:lvl>
+    <w:lvl w:ilvl="8" w:tplc="40090005" w:tentative="1">
+      <w:start w:val="1"/>
+      <w:numFmt w:val="bullet"/>
+      <w:lvlText w:val=""/>
+      <w:lvlJc w:val="left"/>
+      <w:pPr>
+        <w:ind w:left="6664" w:hanging="360"/>
+      </w:pPr>
+      <w:rPr>
+        <w:rFonts w:ascii="Wingdings" w:hAnsi="Wingdings" w:hint="default"/>
+      </w:rPr>
+    </w:lvl>
+  </w:abstractNum>
+  <w:abstractNum w:abstractNumId="17" w15:restartNumberingAfterBreak="0">
+    <w:nsid w:val="6FFE421D"/>
+    <w:multiLevelType w:val="hybridMultilevel"/>
+    <w:tmpl w:val="16BA2B48"/>
+    <w:lvl w:ilvl="0" w:tplc="40090005">
+      <w:start w:val="1"/>
+      <w:numFmt w:val="bullet"/>
+      <w:lvlText w:val=""/>
+      <w:lvlJc w:val="left"/>
+      <w:pPr>
+        <w:ind w:left="780" w:hanging="360"/>
+      </w:pPr>
+      <w:rPr>
+        <w:rFonts w:ascii="Wingdings" w:hAnsi="Wingdings" w:hint="default"/>
+      </w:rPr>
+    </w:lvl>
+    <w:lvl w:ilvl="1" w:tplc="40090003" w:tentative="1">
+      <w:start w:val="1"/>
+      <w:numFmt w:val="bullet"/>
+      <w:lvlText w:val="o"/>
+      <w:lvlJc w:val="left"/>
+      <w:pPr>
+        <w:ind w:left="1500" w:hanging="360"/>
+      </w:pPr>
+      <w:rPr>
+        <w:rFonts w:ascii="Courier New" w:hAnsi="Courier New" w:cs="Courier New" w:hint="default"/>
+      </w:rPr>
+    </w:lvl>
+    <w:lvl w:ilvl="2" w:tplc="40090005" w:tentative="1">
+      <w:start w:val="1"/>
+      <w:numFmt w:val="bullet"/>
+      <w:lvlText w:val=""/>
+      <w:lvlJc w:val="left"/>
+      <w:pPr>
+        <w:ind w:left="2220" w:hanging="360"/>
+      </w:pPr>
+      <w:rPr>
+        <w:rFonts w:ascii="Wingdings" w:hAnsi="Wingdings" w:hint="default"/>
+      </w:rPr>
+    </w:lvl>
+    <w:lvl w:ilvl="3" w:tplc="40090001" w:tentative="1">
+      <w:start w:val="1"/>
+      <w:numFmt w:val="bullet"/>
+      <w:lvlText w:val=""/>
+      <w:lvlJc w:val="left"/>
+      <w:pPr>
+        <w:ind w:left="2940" w:hanging="360"/>
+      </w:pPr>
+      <w:rPr>
+        <w:rFonts w:ascii="Symbol" w:hAnsi="Symbol" w:hint="default"/>
+      </w:rPr>
+    </w:lvl>
+    <w:lvl w:ilvl="4" w:tplc="40090003" w:tentative="1">
+      <w:start w:val="1"/>
+      <w:numFmt w:val="bullet"/>
+      <w:lvlText w:val="o"/>
+      <w:lvlJc w:val="left"/>
+      <w:pPr>
+        <w:ind w:left="3660" w:hanging="360"/>
+      </w:pPr>
+      <w:rPr>
+        <w:rFonts w:ascii="Courier New" w:hAnsi="Courier New" w:cs="Courier New" w:hint="default"/>
+      </w:rPr>
+    </w:lvl>
+    <w:lvl w:ilvl="5" w:tplc="40090005" w:tentative="1">
+      <w:start w:val="1"/>
+      <w:numFmt w:val="bullet"/>
+      <w:lvlText w:val=""/>
+      <w:lvlJc w:val="left"/>
+      <w:pPr>
+        <w:ind w:left="4380" w:hanging="360"/>
+      </w:pPr>
+      <w:rPr>
+        <w:rFonts w:ascii="Wingdings" w:hAnsi="Wingdings" w:hint="default"/>
+      </w:rPr>
+    </w:lvl>
+    <w:lvl w:ilvl="6" w:tplc="40090001" w:tentative="1">
+      <w:start w:val="1"/>
+      <w:numFmt w:val="bullet"/>
+      <w:lvlText w:val=""/>
+      <w:lvlJc w:val="left"/>
+      <w:pPr>
+        <w:ind w:left="5100" w:hanging="360"/>
+      </w:pPr>
+      <w:rPr>
+        <w:rFonts w:ascii="Symbol" w:hAnsi="Symbol" w:hint="default"/>
+      </w:rPr>
+    </w:lvl>
+    <w:lvl w:ilvl="7" w:tplc="40090003" w:tentative="1">
+      <w:start w:val="1"/>
+      <w:numFmt w:val="bullet"/>
+      <w:lvlText w:val="o"/>
+      <w:lvlJc w:val="left"/>
+      <w:pPr>
+        <w:ind w:left="5820" w:hanging="360"/>
+      </w:pPr>
+      <w:rPr>
+        <w:rFonts w:ascii="Courier New" w:hAnsi="Courier New" w:cs="Courier New" w:hint="default"/>
+      </w:rPr>
+    </w:lvl>
+    <w:lvl w:ilvl="8" w:tplc="40090005" w:tentative="1">
+      <w:start w:val="1"/>
+      <w:numFmt w:val="bullet"/>
+      <w:lvlText w:val=""/>
+      <w:lvlJc w:val="left"/>
+      <w:pPr>
+        <w:ind w:left="6540" w:hanging="360"/>
+      </w:pPr>
+      <w:rPr>
+        <w:rFonts w:ascii="Wingdings" w:hAnsi="Wingdings" w:hint="default"/>
+      </w:rPr>
+    </w:lvl>
+  </w:abstractNum>
+  <w:abstractNum w:abstractNumId="18" w15:restartNumberingAfterBreak="0">
+    <w:nsid w:val="741F2D22"/>
+    <w:multiLevelType w:val="hybridMultilevel"/>
+    <w:tmpl w:val="7BDAFA2E"/>
+    <w:lvl w:ilvl="0" w:tplc="40090001">
+      <w:start w:val="1"/>
+      <w:numFmt w:val="bullet"/>
+      <w:lvlText w:val=""/>
+      <w:lvlJc w:val="left"/>
+      <w:pPr>
+        <w:ind w:left="1080" w:hanging="360"/>
+      </w:pPr>
+      <w:rPr>
+        <w:rFonts w:ascii="Symbol" w:hAnsi="Symbol" w:hint="default"/>
+      </w:rPr>
+    </w:lvl>
+    <w:lvl w:ilvl="1" w:tplc="40090003" w:tentative="1">
+      <w:start w:val="1"/>
+      <w:numFmt w:val="bullet"/>
+      <w:lvlText w:val="o"/>
+      <w:lvlJc w:val="left"/>
+      <w:pPr>
+        <w:ind w:left="1800" w:hanging="360"/>
+      </w:pPr>
+      <w:rPr>
+        <w:rFonts w:ascii="Courier New" w:hAnsi="Courier New" w:cs="Courier New" w:hint="default"/>
+      </w:rPr>
+    </w:lvl>
+    <w:lvl w:ilvl="2" w:tplc="40090005" w:tentative="1">
+      <w:start w:val="1"/>
+      <w:numFmt w:val="bullet"/>
+      <w:lvlText w:val=""/>
+      <w:lvlJc w:val="left"/>
+      <w:pPr>
+        <w:ind w:left="2520" w:hanging="360"/>
+      </w:pPr>
+      <w:rPr>
+        <w:rFonts w:ascii="Wingdings" w:hAnsi="Wingdings" w:hint="default"/>
+      </w:rPr>
+    </w:lvl>
+    <w:lvl w:ilvl="3" w:tplc="40090001" w:tentative="1">
+      <w:start w:val="1"/>
+      <w:numFmt w:val="bullet"/>
+      <w:lvlText w:val=""/>
+      <w:lvlJc w:val="left"/>
+      <w:pPr>
+        <w:ind w:left="3240" w:hanging="360"/>
+      </w:pPr>
+      <w:rPr>
+        <w:rFonts w:ascii="Symbol" w:hAnsi="Symbol" w:hint="default"/>
+      </w:rPr>
+    </w:lvl>
+    <w:lvl w:ilvl="4" w:tplc="40090003" w:tentative="1">
+      <w:start w:val="1"/>
+      <w:numFmt w:val="bullet"/>
+      <w:lvlText w:val="o"/>
+      <w:lvlJc w:val="left"/>
+      <w:pPr>
+        <w:ind w:left="3960" w:hanging="360"/>
+      </w:pPr>
+      <w:rPr>
+        <w:rFonts w:ascii="Courier New" w:hAnsi="Courier New" w:cs="Courier New" w:hint="default"/>
+      </w:rPr>
+    </w:lvl>
+    <w:lvl w:ilvl="5" w:tplc="40090005" w:tentative="1">
+      <w:start w:val="1"/>
+      <w:numFmt w:val="bullet"/>
+      <w:lvlText w:val=""/>
+      <w:lvlJc w:val="left"/>
+      <w:pPr>
+        <w:ind w:left="4680" w:hanging="360"/>
+      </w:pPr>
+      <w:rPr>
+        <w:rFonts w:ascii="Wingdings" w:hAnsi="Wingdings" w:hint="default"/>
+      </w:rPr>
+    </w:lvl>
+    <w:lvl w:ilvl="6" w:tplc="40090001" w:tentative="1">
+      <w:start w:val="1"/>
+      <w:numFmt w:val="bullet"/>
+      <w:lvlText w:val=""/>
+      <w:lvlJc w:val="left"/>
+      <w:pPr>
+        <w:ind w:left="5400" w:hanging="360"/>
+      </w:pPr>
+      <w:rPr>
+        <w:rFonts w:ascii="Symbol" w:hAnsi="Symbol" w:hint="default"/>
+      </w:rPr>
+    </w:lvl>
+    <w:lvl w:ilvl="7" w:tplc="40090003" w:tentative="1">
+      <w:start w:val="1"/>
+      <w:numFmt w:val="bullet"/>
+      <w:lvlText w:val="o"/>
+      <w:lvlJc w:val="left"/>
+      <w:pPr>
+        <w:ind w:left="6120" w:hanging="360"/>
+      </w:pPr>
+      <w:rPr>
+        <w:rFonts w:ascii="Courier New" w:hAnsi="Courier New" w:cs="Courier New" w:hint="default"/>
+      </w:rPr>
+    </w:lvl>
+    <w:lvl w:ilvl="8" w:tplc="40090005" w:tentative="1">
+      <w:start w:val="1"/>
+      <w:numFmt w:val="bullet"/>
+      <w:lvlText w:val=""/>
+      <w:lvlJc w:val="left"/>
+      <w:pPr>
+        <w:ind w:left="6840" w:hanging="360"/>
+      </w:pPr>
+      <w:rPr>
+        <w:rFonts w:ascii="Wingdings" w:hAnsi="Wingdings" w:hint="default"/>
+      </w:rPr>
+    </w:lvl>
+  </w:abstractNum>
+  <w:abstractNum w:abstractNumId="19" w15:restartNumberingAfterBreak="0">
+    <w:nsid w:val="7AFD03D8"/>
+    <w:multiLevelType w:val="hybridMultilevel"/>
+    <w:tmpl w:val="5F6E96C0"/>
+    <w:lvl w:ilvl="0" w:tplc="40090005">
+      <w:start w:val="1"/>
+      <w:numFmt w:val="bullet"/>
+      <w:lvlText w:val=""/>
+      <w:lvlJc w:val="left"/>
+      <w:pPr>
+        <w:ind w:left="1440" w:hanging="360"/>
+      </w:pPr>
+      <w:rPr>
+        <w:rFonts w:ascii="Wingdings" w:hAnsi="Wingdings" w:hint="default"/>
+      </w:rPr>
+    </w:lvl>
+    <w:lvl w:ilvl="1" w:tplc="40090003" w:tentative="1">
+      <w:start w:val="1"/>
+      <w:numFmt w:val="bullet"/>
+      <w:lvlText w:val="o"/>
+      <w:lvlJc w:val="left"/>
+      <w:pPr>
+        <w:ind w:left="2160" w:hanging="360"/>
+      </w:pPr>
+      <w:rPr>
+        <w:rFonts w:ascii="Courier New" w:hAnsi="Courier New" w:cs="Courier New" w:hint="default"/>
+      </w:rPr>
+    </w:lvl>
+    <w:lvl w:ilvl="2" w:tplc="40090005" w:tentative="1">
+      <w:start w:val="1"/>
+      <w:numFmt w:val="bullet"/>
+      <w:lvlText w:val=""/>
+      <w:lvlJc w:val="left"/>
+      <w:pPr>
+        <w:ind w:left="2880" w:hanging="360"/>
+      </w:pPr>
+      <w:rPr>
+        <w:rFonts w:ascii="Wingdings" w:hAnsi="Wingdings" w:hint="default"/>
+      </w:rPr>
+    </w:lvl>
+    <w:lvl w:ilvl="3" w:tplc="40090001" w:tentative="1">
+      <w:start w:val="1"/>
+      <w:numFmt w:val="bullet"/>
+      <w:lvlText w:val=""/>
+      <w:lvlJc w:val="left"/>
+      <w:pPr>
+        <w:ind w:left="3600" w:hanging="360"/>
+      </w:pPr>
+      <w:rPr>
+        <w:rFonts w:ascii="Symbol" w:hAnsi="Symbol" w:hint="default"/>
+      </w:rPr>
+    </w:lvl>
+    <w:lvl w:ilvl="4" w:tplc="40090003" w:tentative="1">
+      <w:start w:val="1"/>
+      <w:numFmt w:val="bullet"/>
+      <w:lvlText w:val="o"/>
+      <w:lvlJc w:val="left"/>
+      <w:pPr>
+        <w:ind w:left="4320" w:hanging="360"/>
+      </w:pPr>
+      <w:rPr>
+        <w:rFonts w:ascii="Courier New" w:hAnsi="Courier New" w:cs="Courier New" w:hint="default"/>
+      </w:rPr>
+    </w:lvl>
+    <w:lvl w:ilvl="5" w:tplc="40090005" w:tentative="1">
+      <w:start w:val="1"/>
+      <w:numFmt w:val="bullet"/>
+      <w:lvlText w:val=""/>
+      <w:lvlJc w:val="left"/>
+      <w:pPr>
+        <w:ind w:left="5040" w:hanging="360"/>
+      </w:pPr>
+      <w:rPr>
+        <w:rFonts w:ascii="Wingdings" w:hAnsi="Wingdings" w:hint="default"/>
+      </w:rPr>
+    </w:lvl>
+    <w:lvl w:ilvl="6" w:tplc="40090001" w:tentative="1">
+      <w:start w:val="1"/>
+      <w:numFmt w:val="bullet"/>
+      <w:lvlText w:val=""/>
+      <w:lvlJc w:val="left"/>
+      <w:pPr>
+        <w:ind w:left="5760" w:hanging="360"/>
+      </w:pPr>
+      <w:rPr>
+        <w:rFonts w:ascii="Symbol" w:hAnsi="Symbol" w:hint="default"/>
+      </w:rPr>
+    </w:lvl>
+    <w:lvl w:ilvl="7" w:tplc="40090003" w:tentative="1">
+      <w:start w:val="1"/>
+      <w:numFmt w:val="bullet"/>
+      <w:lvlText w:val="o"/>
+      <w:lvlJc w:val="left"/>
+      <w:pPr>
+        <w:ind w:left="6480" w:hanging="360"/>
+      </w:pPr>
+      <w:rPr>
+        <w:rFonts w:ascii="Courier New" w:hAnsi="Courier New" w:cs="Courier New" w:hint="default"/>
+      </w:rPr>
+    </w:lvl>
+    <w:lvl w:ilvl="8" w:tplc="40090005" w:tentative="1">
+      <w:start w:val="1"/>
+      <w:numFmt w:val="bullet"/>
+      <w:lvlText w:val=""/>
+      <w:lvlJc w:val="left"/>
+      <w:pPr>
+        <w:ind w:left="7200" w:hanging="360"/>
+      </w:pPr>
+      <w:rPr>
+        <w:rFonts w:ascii="Wingdings" w:hAnsi="Wingdings" w:hint="default"/>
+      </w:rPr>
+    </w:lvl>
+  </w:abstractNum>
+  <w:abstractNum w:abstractNumId="20" w15:restartNumberingAfterBreak="0">
+    <w:nsid w:val="7C813C81"/>
+    <w:multiLevelType w:val="multilevel"/>
+    <w:tmpl w:val="D696C6BA"/>
     <w:lvl w:ilvl="0">
       <w:start w:val="1"/>
       <w:numFmt w:val="bullet"/>
@@ -19096,608 +19363,7 @@
       </w:rPr>
     </w:lvl>
   </w:abstractNum>
-  <w:abstractNum w:abstractNumId="15" w15:restartNumberingAfterBreak="0">
-    <w:nsid w:val="5D0F4EFA"/>
-    <w:multiLevelType w:val="hybridMultilevel"/>
-    <w:tmpl w:val="47EC9508"/>
-    <w:lvl w:ilvl="0" w:tplc="4009000B">
-      <w:start w:val="1"/>
-      <w:numFmt w:val="bullet"/>
-      <w:lvlText w:val=""/>
-      <w:lvlJc w:val="left"/>
-      <w:pPr>
-        <w:ind w:left="904" w:hanging="360"/>
-      </w:pPr>
-      <w:rPr>
-        <w:rFonts w:ascii="Wingdings" w:hAnsi="Wingdings" w:hint="default"/>
-      </w:rPr>
-    </w:lvl>
-    <w:lvl w:ilvl="1" w:tplc="40090003" w:tentative="1">
-      <w:start w:val="1"/>
-      <w:numFmt w:val="bullet"/>
-      <w:lvlText w:val="o"/>
-      <w:lvlJc w:val="left"/>
-      <w:pPr>
-        <w:ind w:left="1624" w:hanging="360"/>
-      </w:pPr>
-      <w:rPr>
-        <w:rFonts w:ascii="Courier New" w:hAnsi="Courier New" w:cs="Courier New" w:hint="default"/>
-      </w:rPr>
-    </w:lvl>
-    <w:lvl w:ilvl="2" w:tplc="40090005" w:tentative="1">
-      <w:start w:val="1"/>
-      <w:numFmt w:val="bullet"/>
-      <w:lvlText w:val=""/>
-      <w:lvlJc w:val="left"/>
-      <w:pPr>
-        <w:ind w:left="2344" w:hanging="360"/>
-      </w:pPr>
-      <w:rPr>
-        <w:rFonts w:ascii="Wingdings" w:hAnsi="Wingdings" w:hint="default"/>
-      </w:rPr>
-    </w:lvl>
-    <w:lvl w:ilvl="3" w:tplc="40090001" w:tentative="1">
-      <w:start w:val="1"/>
-      <w:numFmt w:val="bullet"/>
-      <w:lvlText w:val=""/>
-      <w:lvlJc w:val="left"/>
-      <w:pPr>
-        <w:ind w:left="3064" w:hanging="360"/>
-      </w:pPr>
-      <w:rPr>
-        <w:rFonts w:ascii="Symbol" w:hAnsi="Symbol" w:hint="default"/>
-      </w:rPr>
-    </w:lvl>
-    <w:lvl w:ilvl="4" w:tplc="40090003" w:tentative="1">
-      <w:start w:val="1"/>
-      <w:numFmt w:val="bullet"/>
-      <w:lvlText w:val="o"/>
-      <w:lvlJc w:val="left"/>
-      <w:pPr>
-        <w:ind w:left="3784" w:hanging="360"/>
-      </w:pPr>
-      <w:rPr>
-        <w:rFonts w:ascii="Courier New" w:hAnsi="Courier New" w:cs="Courier New" w:hint="default"/>
-      </w:rPr>
-    </w:lvl>
-    <w:lvl w:ilvl="5" w:tplc="40090005" w:tentative="1">
-      <w:start w:val="1"/>
-      <w:numFmt w:val="bullet"/>
-      <w:lvlText w:val=""/>
-      <w:lvlJc w:val="left"/>
-      <w:pPr>
-        <w:ind w:left="4504" w:hanging="360"/>
-      </w:pPr>
-      <w:rPr>
-        <w:rFonts w:ascii="Wingdings" w:hAnsi="Wingdings" w:hint="default"/>
-      </w:rPr>
-    </w:lvl>
-    <w:lvl w:ilvl="6" w:tplc="40090001" w:tentative="1">
-      <w:start w:val="1"/>
-      <w:numFmt w:val="bullet"/>
-      <w:lvlText w:val=""/>
-      <w:lvlJc w:val="left"/>
-      <w:pPr>
-        <w:ind w:left="5224" w:hanging="360"/>
-      </w:pPr>
-      <w:rPr>
-        <w:rFonts w:ascii="Symbol" w:hAnsi="Symbol" w:hint="default"/>
-      </w:rPr>
-    </w:lvl>
-    <w:lvl w:ilvl="7" w:tplc="40090003" w:tentative="1">
-      <w:start w:val="1"/>
-      <w:numFmt w:val="bullet"/>
-      <w:lvlText w:val="o"/>
-      <w:lvlJc w:val="left"/>
-      <w:pPr>
-        <w:ind w:left="5944" w:hanging="360"/>
-      </w:pPr>
-      <w:rPr>
-        <w:rFonts w:ascii="Courier New" w:hAnsi="Courier New" w:cs="Courier New" w:hint="default"/>
-      </w:rPr>
-    </w:lvl>
-    <w:lvl w:ilvl="8" w:tplc="40090005" w:tentative="1">
-      <w:start w:val="1"/>
-      <w:numFmt w:val="bullet"/>
-      <w:lvlText w:val=""/>
-      <w:lvlJc w:val="left"/>
-      <w:pPr>
-        <w:ind w:left="6664" w:hanging="360"/>
-      </w:pPr>
-      <w:rPr>
-        <w:rFonts w:ascii="Wingdings" w:hAnsi="Wingdings" w:hint="default"/>
-      </w:rPr>
-    </w:lvl>
-  </w:abstractNum>
-  <w:abstractNum w:abstractNumId="16" w15:restartNumberingAfterBreak="0">
-    <w:nsid w:val="6FFE421D"/>
-    <w:multiLevelType w:val="hybridMultilevel"/>
-    <w:tmpl w:val="16BA2B48"/>
-    <w:lvl w:ilvl="0" w:tplc="40090005">
-      <w:start w:val="1"/>
-      <w:numFmt w:val="bullet"/>
-      <w:lvlText w:val=""/>
-      <w:lvlJc w:val="left"/>
-      <w:pPr>
-        <w:ind w:left="780" w:hanging="360"/>
-      </w:pPr>
-      <w:rPr>
-        <w:rFonts w:ascii="Wingdings" w:hAnsi="Wingdings" w:hint="default"/>
-      </w:rPr>
-    </w:lvl>
-    <w:lvl w:ilvl="1" w:tplc="40090003" w:tentative="1">
-      <w:start w:val="1"/>
-      <w:numFmt w:val="bullet"/>
-      <w:lvlText w:val="o"/>
-      <w:lvlJc w:val="left"/>
-      <w:pPr>
-        <w:ind w:left="1500" w:hanging="360"/>
-      </w:pPr>
-      <w:rPr>
-        <w:rFonts w:ascii="Courier New" w:hAnsi="Courier New" w:cs="Courier New" w:hint="default"/>
-      </w:rPr>
-    </w:lvl>
-    <w:lvl w:ilvl="2" w:tplc="40090005" w:tentative="1">
-      <w:start w:val="1"/>
-      <w:numFmt w:val="bullet"/>
-      <w:lvlText w:val=""/>
-      <w:lvlJc w:val="left"/>
-      <w:pPr>
-        <w:ind w:left="2220" w:hanging="360"/>
-      </w:pPr>
-      <w:rPr>
-        <w:rFonts w:ascii="Wingdings" w:hAnsi="Wingdings" w:hint="default"/>
-      </w:rPr>
-    </w:lvl>
-    <w:lvl w:ilvl="3" w:tplc="40090001" w:tentative="1">
-      <w:start w:val="1"/>
-      <w:numFmt w:val="bullet"/>
-      <w:lvlText w:val=""/>
-      <w:lvlJc w:val="left"/>
-      <w:pPr>
-        <w:ind w:left="2940" w:hanging="360"/>
-      </w:pPr>
-      <w:rPr>
-        <w:rFonts w:ascii="Symbol" w:hAnsi="Symbol" w:hint="default"/>
-      </w:rPr>
-    </w:lvl>
-    <w:lvl w:ilvl="4" w:tplc="40090003" w:tentative="1">
-      <w:start w:val="1"/>
-      <w:numFmt w:val="bullet"/>
-      <w:lvlText w:val="o"/>
-      <w:lvlJc w:val="left"/>
-      <w:pPr>
-        <w:ind w:left="3660" w:hanging="360"/>
-      </w:pPr>
-      <w:rPr>
-        <w:rFonts w:ascii="Courier New" w:hAnsi="Courier New" w:cs="Courier New" w:hint="default"/>
-      </w:rPr>
-    </w:lvl>
-    <w:lvl w:ilvl="5" w:tplc="40090005" w:tentative="1">
-      <w:start w:val="1"/>
-      <w:numFmt w:val="bullet"/>
-      <w:lvlText w:val=""/>
-      <w:lvlJc w:val="left"/>
-      <w:pPr>
-        <w:ind w:left="4380" w:hanging="360"/>
-      </w:pPr>
-      <w:rPr>
-        <w:rFonts w:ascii="Wingdings" w:hAnsi="Wingdings" w:hint="default"/>
-      </w:rPr>
-    </w:lvl>
-    <w:lvl w:ilvl="6" w:tplc="40090001" w:tentative="1">
-      <w:start w:val="1"/>
-      <w:numFmt w:val="bullet"/>
-      <w:lvlText w:val=""/>
-      <w:lvlJc w:val="left"/>
-      <w:pPr>
-        <w:ind w:left="5100" w:hanging="360"/>
-      </w:pPr>
-      <w:rPr>
-        <w:rFonts w:ascii="Symbol" w:hAnsi="Symbol" w:hint="default"/>
-      </w:rPr>
-    </w:lvl>
-    <w:lvl w:ilvl="7" w:tplc="40090003" w:tentative="1">
-      <w:start w:val="1"/>
-      <w:numFmt w:val="bullet"/>
-      <w:lvlText w:val="o"/>
-      <w:lvlJc w:val="left"/>
-      <w:pPr>
-        <w:ind w:left="5820" w:hanging="360"/>
-      </w:pPr>
-      <w:rPr>
-        <w:rFonts w:ascii="Courier New" w:hAnsi="Courier New" w:cs="Courier New" w:hint="default"/>
-      </w:rPr>
-    </w:lvl>
-    <w:lvl w:ilvl="8" w:tplc="40090005" w:tentative="1">
-      <w:start w:val="1"/>
-      <w:numFmt w:val="bullet"/>
-      <w:lvlText w:val=""/>
-      <w:lvlJc w:val="left"/>
-      <w:pPr>
-        <w:ind w:left="6540" w:hanging="360"/>
-      </w:pPr>
-      <w:rPr>
-        <w:rFonts w:ascii="Wingdings" w:hAnsi="Wingdings" w:hint="default"/>
-      </w:rPr>
-    </w:lvl>
-  </w:abstractNum>
-  <w:abstractNum w:abstractNumId="17" w15:restartNumberingAfterBreak="0">
-    <w:nsid w:val="741F2D22"/>
-    <w:multiLevelType w:val="hybridMultilevel"/>
-    <w:tmpl w:val="7BDAFA2E"/>
-    <w:lvl w:ilvl="0" w:tplc="40090001">
-      <w:start w:val="1"/>
-      <w:numFmt w:val="bullet"/>
-      <w:lvlText w:val=""/>
-      <w:lvlJc w:val="left"/>
-      <w:pPr>
-        <w:ind w:left="1080" w:hanging="360"/>
-      </w:pPr>
-      <w:rPr>
-        <w:rFonts w:ascii="Symbol" w:hAnsi="Symbol" w:hint="default"/>
-      </w:rPr>
-    </w:lvl>
-    <w:lvl w:ilvl="1" w:tplc="40090003" w:tentative="1">
-      <w:start w:val="1"/>
-      <w:numFmt w:val="bullet"/>
-      <w:lvlText w:val="o"/>
-      <w:lvlJc w:val="left"/>
-      <w:pPr>
-        <w:ind w:left="1800" w:hanging="360"/>
-      </w:pPr>
-      <w:rPr>
-        <w:rFonts w:ascii="Courier New" w:hAnsi="Courier New" w:cs="Courier New" w:hint="default"/>
-      </w:rPr>
-    </w:lvl>
-    <w:lvl w:ilvl="2" w:tplc="40090005" w:tentative="1">
-      <w:start w:val="1"/>
-      <w:numFmt w:val="bullet"/>
-      <w:lvlText w:val=""/>
-      <w:lvlJc w:val="left"/>
-      <w:pPr>
-        <w:ind w:left="2520" w:hanging="360"/>
-      </w:pPr>
-      <w:rPr>
-        <w:rFonts w:ascii="Wingdings" w:hAnsi="Wingdings" w:hint="default"/>
-      </w:rPr>
-    </w:lvl>
-    <w:lvl w:ilvl="3" w:tplc="40090001" w:tentative="1">
-      <w:start w:val="1"/>
-      <w:numFmt w:val="bullet"/>
-      <w:lvlText w:val=""/>
-      <w:lvlJc w:val="left"/>
-      <w:pPr>
-        <w:ind w:left="3240" w:hanging="360"/>
-      </w:pPr>
-      <w:rPr>
-        <w:rFonts w:ascii="Symbol" w:hAnsi="Symbol" w:hint="default"/>
-      </w:rPr>
-    </w:lvl>
-    <w:lvl w:ilvl="4" w:tplc="40090003" w:tentative="1">
-      <w:start w:val="1"/>
-      <w:numFmt w:val="bullet"/>
-      <w:lvlText w:val="o"/>
-      <w:lvlJc w:val="left"/>
-      <w:pPr>
-        <w:ind w:left="3960" w:hanging="360"/>
-      </w:pPr>
-      <w:rPr>
-        <w:rFonts w:ascii="Courier New" w:hAnsi="Courier New" w:cs="Courier New" w:hint="default"/>
-      </w:rPr>
-    </w:lvl>
-    <w:lvl w:ilvl="5" w:tplc="40090005" w:tentative="1">
-      <w:start w:val="1"/>
-      <w:numFmt w:val="bullet"/>
-      <w:lvlText w:val=""/>
-      <w:lvlJc w:val="left"/>
-      <w:pPr>
-        <w:ind w:left="4680" w:hanging="360"/>
-      </w:pPr>
-      <w:rPr>
-        <w:rFonts w:ascii="Wingdings" w:hAnsi="Wingdings" w:hint="default"/>
-      </w:rPr>
-    </w:lvl>
-    <w:lvl w:ilvl="6" w:tplc="40090001" w:tentative="1">
-      <w:start w:val="1"/>
-      <w:numFmt w:val="bullet"/>
-      <w:lvlText w:val=""/>
-      <w:lvlJc w:val="left"/>
-      <w:pPr>
-        <w:ind w:left="5400" w:hanging="360"/>
-      </w:pPr>
-      <w:rPr>
-        <w:rFonts w:ascii="Symbol" w:hAnsi="Symbol" w:hint="default"/>
-      </w:rPr>
-    </w:lvl>
-    <w:lvl w:ilvl="7" w:tplc="40090003" w:tentative="1">
-      <w:start w:val="1"/>
-      <w:numFmt w:val="bullet"/>
-      <w:lvlText w:val="o"/>
-      <w:lvlJc w:val="left"/>
-      <w:pPr>
-        <w:ind w:left="6120" w:hanging="360"/>
-      </w:pPr>
-      <w:rPr>
-        <w:rFonts w:ascii="Courier New" w:hAnsi="Courier New" w:cs="Courier New" w:hint="default"/>
-      </w:rPr>
-    </w:lvl>
-    <w:lvl w:ilvl="8" w:tplc="40090005" w:tentative="1">
-      <w:start w:val="1"/>
-      <w:numFmt w:val="bullet"/>
-      <w:lvlText w:val=""/>
-      <w:lvlJc w:val="left"/>
-      <w:pPr>
-        <w:ind w:left="6840" w:hanging="360"/>
-      </w:pPr>
-      <w:rPr>
-        <w:rFonts w:ascii="Wingdings" w:hAnsi="Wingdings" w:hint="default"/>
-      </w:rPr>
-    </w:lvl>
-  </w:abstractNum>
-  <w:abstractNum w:abstractNumId="18" w15:restartNumberingAfterBreak="0">
-    <w:nsid w:val="7AFD03D8"/>
-    <w:multiLevelType w:val="hybridMultilevel"/>
-    <w:tmpl w:val="5F6E96C0"/>
-    <w:lvl w:ilvl="0" w:tplc="40090005">
-      <w:start w:val="1"/>
-      <w:numFmt w:val="bullet"/>
-      <w:lvlText w:val=""/>
-      <w:lvlJc w:val="left"/>
-      <w:pPr>
-        <w:ind w:left="1440" w:hanging="360"/>
-      </w:pPr>
-      <w:rPr>
-        <w:rFonts w:ascii="Wingdings" w:hAnsi="Wingdings" w:hint="default"/>
-      </w:rPr>
-    </w:lvl>
-    <w:lvl w:ilvl="1" w:tplc="40090003" w:tentative="1">
-      <w:start w:val="1"/>
-      <w:numFmt w:val="bullet"/>
-      <w:lvlText w:val="o"/>
-      <w:lvlJc w:val="left"/>
-      <w:pPr>
-        <w:ind w:left="2160" w:hanging="360"/>
-      </w:pPr>
-      <w:rPr>
-        <w:rFonts w:ascii="Courier New" w:hAnsi="Courier New" w:cs="Courier New" w:hint="default"/>
-      </w:rPr>
-    </w:lvl>
-    <w:lvl w:ilvl="2" w:tplc="40090005" w:tentative="1">
-      <w:start w:val="1"/>
-      <w:numFmt w:val="bullet"/>
-      <w:lvlText w:val=""/>
-      <w:lvlJc w:val="left"/>
-      <w:pPr>
-        <w:ind w:left="2880" w:hanging="360"/>
-      </w:pPr>
-      <w:rPr>
-        <w:rFonts w:ascii="Wingdings" w:hAnsi="Wingdings" w:hint="default"/>
-      </w:rPr>
-    </w:lvl>
-    <w:lvl w:ilvl="3" w:tplc="40090001" w:tentative="1">
-      <w:start w:val="1"/>
-      <w:numFmt w:val="bullet"/>
-      <w:lvlText w:val=""/>
-      <w:lvlJc w:val="left"/>
-      <w:pPr>
-        <w:ind w:left="3600" w:hanging="360"/>
-      </w:pPr>
-      <w:rPr>
-        <w:rFonts w:ascii="Symbol" w:hAnsi="Symbol" w:hint="default"/>
-      </w:rPr>
-    </w:lvl>
-    <w:lvl w:ilvl="4" w:tplc="40090003" w:tentative="1">
-      <w:start w:val="1"/>
-      <w:numFmt w:val="bullet"/>
-      <w:lvlText w:val="o"/>
-      <w:lvlJc w:val="left"/>
-      <w:pPr>
-        <w:ind w:left="4320" w:hanging="360"/>
-      </w:pPr>
-      <w:rPr>
-        <w:rFonts w:ascii="Courier New" w:hAnsi="Courier New" w:cs="Courier New" w:hint="default"/>
-      </w:rPr>
-    </w:lvl>
-    <w:lvl w:ilvl="5" w:tplc="40090005" w:tentative="1">
-      <w:start w:val="1"/>
-      <w:numFmt w:val="bullet"/>
-      <w:lvlText w:val=""/>
-      <w:lvlJc w:val="left"/>
-      <w:pPr>
-        <w:ind w:left="5040" w:hanging="360"/>
-      </w:pPr>
-      <w:rPr>
-        <w:rFonts w:ascii="Wingdings" w:hAnsi="Wingdings" w:hint="default"/>
-      </w:rPr>
-    </w:lvl>
-    <w:lvl w:ilvl="6" w:tplc="40090001" w:tentative="1">
-      <w:start w:val="1"/>
-      <w:numFmt w:val="bullet"/>
-      <w:lvlText w:val=""/>
-      <w:lvlJc w:val="left"/>
-      <w:pPr>
-        <w:ind w:left="5760" w:hanging="360"/>
-      </w:pPr>
-      <w:rPr>
-        <w:rFonts w:ascii="Symbol" w:hAnsi="Symbol" w:hint="default"/>
-      </w:rPr>
-    </w:lvl>
-    <w:lvl w:ilvl="7" w:tplc="40090003" w:tentative="1">
-      <w:start w:val="1"/>
-      <w:numFmt w:val="bullet"/>
-      <w:lvlText w:val="o"/>
-      <w:lvlJc w:val="left"/>
-      <w:pPr>
-        <w:ind w:left="6480" w:hanging="360"/>
-      </w:pPr>
-      <w:rPr>
-        <w:rFonts w:ascii="Courier New" w:hAnsi="Courier New" w:cs="Courier New" w:hint="default"/>
-      </w:rPr>
-    </w:lvl>
-    <w:lvl w:ilvl="8" w:tplc="40090005" w:tentative="1">
-      <w:start w:val="1"/>
-      <w:numFmt w:val="bullet"/>
-      <w:lvlText w:val=""/>
-      <w:lvlJc w:val="left"/>
-      <w:pPr>
-        <w:ind w:left="7200" w:hanging="360"/>
-      </w:pPr>
-      <w:rPr>
-        <w:rFonts w:ascii="Wingdings" w:hAnsi="Wingdings" w:hint="default"/>
-      </w:rPr>
-    </w:lvl>
-  </w:abstractNum>
-  <w:abstractNum w:abstractNumId="19" w15:restartNumberingAfterBreak="0">
-    <w:nsid w:val="7C813C81"/>
-    <w:multiLevelType w:val="multilevel"/>
-    <w:tmpl w:val="D696C6BA"/>
-    <w:lvl w:ilvl="0">
-      <w:start w:val="1"/>
-      <w:numFmt w:val="bullet"/>
-      <w:lvlText w:val=""/>
-      <w:lvlJc w:val="left"/>
-      <w:pPr>
-        <w:tabs>
-          <w:tab w:val="num" w:pos="720"/>
-        </w:tabs>
-        <w:ind w:left="720" w:hanging="360"/>
-      </w:pPr>
-      <w:rPr>
-        <w:rFonts w:ascii="Symbol" w:hAnsi="Symbol" w:hint="default"/>
-        <w:sz w:val="20"/>
-      </w:rPr>
-    </w:lvl>
-    <w:lvl w:ilvl="1" w:tentative="1">
-      <w:start w:val="1"/>
-      <w:numFmt w:val="bullet"/>
-      <w:lvlText w:val="o"/>
-      <w:lvlJc w:val="left"/>
-      <w:pPr>
-        <w:tabs>
-          <w:tab w:val="num" w:pos="1440"/>
-        </w:tabs>
-        <w:ind w:left="1440" w:hanging="360"/>
-      </w:pPr>
-      <w:rPr>
-        <w:rFonts w:ascii="Courier New" w:hAnsi="Courier New" w:hint="default"/>
-        <w:sz w:val="20"/>
-      </w:rPr>
-    </w:lvl>
-    <w:lvl w:ilvl="2" w:tentative="1">
-      <w:start w:val="1"/>
-      <w:numFmt w:val="bullet"/>
-      <w:lvlText w:val=""/>
-      <w:lvlJc w:val="left"/>
-      <w:pPr>
-        <w:tabs>
-          <w:tab w:val="num" w:pos="2160"/>
-        </w:tabs>
-        <w:ind w:left="2160" w:hanging="360"/>
-      </w:pPr>
-      <w:rPr>
-        <w:rFonts w:ascii="Wingdings" w:hAnsi="Wingdings" w:hint="default"/>
-        <w:sz w:val="20"/>
-      </w:rPr>
-    </w:lvl>
-    <w:lvl w:ilvl="3" w:tentative="1">
-      <w:start w:val="1"/>
-      <w:numFmt w:val="bullet"/>
-      <w:lvlText w:val=""/>
-      <w:lvlJc w:val="left"/>
-      <w:pPr>
-        <w:tabs>
-          <w:tab w:val="num" w:pos="2880"/>
-        </w:tabs>
-        <w:ind w:left="2880" w:hanging="360"/>
-      </w:pPr>
-      <w:rPr>
-        <w:rFonts w:ascii="Wingdings" w:hAnsi="Wingdings" w:hint="default"/>
-        <w:sz w:val="20"/>
-      </w:rPr>
-    </w:lvl>
-    <w:lvl w:ilvl="4" w:tentative="1">
-      <w:start w:val="1"/>
-      <w:numFmt w:val="bullet"/>
-      <w:lvlText w:val=""/>
-      <w:lvlJc w:val="left"/>
-      <w:pPr>
-        <w:tabs>
-          <w:tab w:val="num" w:pos="3600"/>
-        </w:tabs>
-        <w:ind w:left="3600" w:hanging="360"/>
-      </w:pPr>
-      <w:rPr>
-        <w:rFonts w:ascii="Wingdings" w:hAnsi="Wingdings" w:hint="default"/>
-        <w:sz w:val="20"/>
-      </w:rPr>
-    </w:lvl>
-    <w:lvl w:ilvl="5" w:tentative="1">
-      <w:start w:val="1"/>
-      <w:numFmt w:val="bullet"/>
-      <w:lvlText w:val=""/>
-      <w:lvlJc w:val="left"/>
-      <w:pPr>
-        <w:tabs>
-          <w:tab w:val="num" w:pos="4320"/>
-        </w:tabs>
-        <w:ind w:left="4320" w:hanging="360"/>
-      </w:pPr>
-      <w:rPr>
-        <w:rFonts w:ascii="Wingdings" w:hAnsi="Wingdings" w:hint="default"/>
-        <w:sz w:val="20"/>
-      </w:rPr>
-    </w:lvl>
-    <w:lvl w:ilvl="6" w:tentative="1">
-      <w:start w:val="1"/>
-      <w:numFmt w:val="bullet"/>
-      <w:lvlText w:val=""/>
-      <w:lvlJc w:val="left"/>
-      <w:pPr>
-        <w:tabs>
-          <w:tab w:val="num" w:pos="5040"/>
-        </w:tabs>
-        <w:ind w:left="5040" w:hanging="360"/>
-      </w:pPr>
-      <w:rPr>
-        <w:rFonts w:ascii="Wingdings" w:hAnsi="Wingdings" w:hint="default"/>
-        <w:sz w:val="20"/>
-      </w:rPr>
-    </w:lvl>
-    <w:lvl w:ilvl="7" w:tentative="1">
-      <w:start w:val="1"/>
-      <w:numFmt w:val="bullet"/>
-      <w:lvlText w:val=""/>
-      <w:lvlJc w:val="left"/>
-      <w:pPr>
-        <w:tabs>
-          <w:tab w:val="num" w:pos="5760"/>
-        </w:tabs>
-        <w:ind w:left="5760" w:hanging="360"/>
-      </w:pPr>
-      <w:rPr>
-        <w:rFonts w:ascii="Wingdings" w:hAnsi="Wingdings" w:hint="default"/>
-        <w:sz w:val="20"/>
-      </w:rPr>
-    </w:lvl>
-    <w:lvl w:ilvl="8" w:tentative="1">
-      <w:start w:val="1"/>
-      <w:numFmt w:val="bullet"/>
-      <w:lvlText w:val=""/>
-      <w:lvlJc w:val="left"/>
-      <w:pPr>
-        <w:tabs>
-          <w:tab w:val="num" w:pos="6480"/>
-        </w:tabs>
-        <w:ind w:left="6480" w:hanging="360"/>
-      </w:pPr>
-      <w:rPr>
-        <w:rFonts w:ascii="Wingdings" w:hAnsi="Wingdings" w:hint="default"/>
-        <w:sz w:val="20"/>
-      </w:rPr>
-    </w:lvl>
-  </w:abstractNum>
-  <w:abstractNum w:abstractNumId="20" w15:restartNumberingAfterBreak="0">
+  <w:abstractNum w:abstractNumId="21" w15:restartNumberingAfterBreak="0">
     <w:nsid w:val="7D55069E"/>
     <w:multiLevelType w:val="hybridMultilevel"/>
     <w:tmpl w:val="32DA4EB6"/>
@@ -19813,64 +19479,67 @@
     <w:abstractNumId w:val="0"/>
   </w:num>
   <w:num w:numId="2">
-    <w:abstractNumId w:val="7"/>
+    <w:abstractNumId w:val="8"/>
   </w:num>
   <w:num w:numId="3">
+    <w:abstractNumId w:val="12"/>
+  </w:num>
+  <w:num w:numId="4">
+    <w:abstractNumId w:val="9"/>
+  </w:num>
+  <w:num w:numId="5">
     <w:abstractNumId w:val="11"/>
   </w:num>
-  <w:num w:numId="4">
-    <w:abstractNumId w:val="8"/>
+  <w:num w:numId="6">
+    <w:abstractNumId w:val="4"/>
   </w:num>
-  <w:num w:numId="5">
+  <w:num w:numId="7">
+    <w:abstractNumId w:val="13"/>
+  </w:num>
+  <w:num w:numId="8">
+    <w:abstractNumId w:val="20"/>
+  </w:num>
+  <w:num w:numId="9">
+    <w:abstractNumId w:val="3"/>
+  </w:num>
+  <w:num w:numId="10">
+    <w:abstractNumId w:val="5"/>
+  </w:num>
+  <w:num w:numId="11">
     <w:abstractNumId w:val="10"/>
   </w:num>
-  <w:num w:numId="6">
-    <w:abstractNumId w:val="3"/>
-  </w:num>
-  <w:num w:numId="7">
-    <w:abstractNumId w:val="12"/>
-  </w:num>
-  <w:num w:numId="8">
+  <w:num w:numId="12">
     <w:abstractNumId w:val="19"/>
   </w:num>
-  <w:num w:numId="9">
-    <w:abstractNumId w:val="2"/>
+  <w:num w:numId="13">
+    <w:abstractNumId w:val="17"/>
   </w:num>
-  <w:num w:numId="10">
-    <w:abstractNumId w:val="4"/>
-  </w:num>
-  <w:num w:numId="11">
-    <w:abstractNumId w:val="9"/>
-  </w:num>
-  <w:num w:numId="12">
-    <w:abstractNumId w:val="18"/>
-  </w:num>
-  <w:num w:numId="13">
+  <w:num w:numId="14">
     <w:abstractNumId w:val="16"/>
   </w:num>
-  <w:num w:numId="14">
+  <w:num w:numId="15">
     <w:abstractNumId w:val="15"/>
   </w:num>
-  <w:num w:numId="15">
+  <w:num w:numId="16">
     <w:abstractNumId w:val="14"/>
   </w:num>
-  <w:num w:numId="16">
-    <w:abstractNumId w:val="13"/>
-  </w:num>
   <w:num w:numId="17">
-    <w:abstractNumId w:val="20"/>
+    <w:abstractNumId w:val="21"/>
   </w:num>
   <w:num w:numId="18">
-    <w:abstractNumId w:val="5"/>
+    <w:abstractNumId w:val="6"/>
   </w:num>
   <w:num w:numId="19">
     <w:abstractNumId w:val="1"/>
   </w:num>
   <w:num w:numId="20">
-    <w:abstractNumId w:val="17"/>
+    <w:abstractNumId w:val="18"/>
   </w:num>
   <w:num w:numId="21">
-    <w:abstractNumId w:val="6"/>
+    <w:abstractNumId w:val="7"/>
+  </w:num>
+  <w:num w:numId="22">
+    <w:abstractNumId w:val="2"/>
   </w:num>
 </w:numbering>
 </file>

--- a/SRS Final Document.docx
+++ b/SRS Final Document.docx
@@ -117,36 +117,6 @@
           <w:rFonts w:ascii="Times New Roman" w:hAnsi="Times New Roman"/>
         </w:rPr>
         <w:t xml:space="preserve">Scrum Master </w:t>
-      </w:r>
-      <w:bookmarkStart w:id="0" w:name="_GoBack"/>
-      <w:bookmarkEnd w:id="0"/>
-    </w:p>
-    <w:p>
-      <w:pPr>
-        <w:pStyle w:val="ByLine"/>
-        <w:ind w:right="-1413"/>
-        <w:jc w:val="both"/>
-        <w:rPr>
-          <w:rFonts w:ascii="Times New Roman" w:hAnsi="Times New Roman"/>
-        </w:rPr>
-      </w:pPr>
-      <w:r>
-        <w:rPr>
-          <w:rFonts w:ascii="Times New Roman" w:hAnsi="Times New Roman"/>
-        </w:rPr>
-        <w:t>28/0</w:t>
-      </w:r>
-      <w:r>
-        <w:rPr>
-          <w:rFonts w:ascii="Times New Roman" w:hAnsi="Times New Roman"/>
-        </w:rPr>
-        <w:t>1</w:t>
-      </w:r>
-      <w:r>
-        <w:rPr>
-          <w:rFonts w:ascii="Times New Roman" w:hAnsi="Times New Roman"/>
-        </w:rPr>
-        <w:t>/2020</w:t>
       </w:r>
     </w:p>
     <w:p>
@@ -165,6 +135,8 @@
           <w:cols w:space="720"/>
         </w:sectPr>
       </w:pPr>
+      <w:bookmarkStart w:id="0" w:name="_GoBack"/>
+      <w:bookmarkEnd w:id="0"/>
     </w:p>
     <w:p>
       <w:pPr>
@@ -11624,9 +11596,38 @@
           <w:szCs w:val="72"/>
           <w:lang w:val="en-IN" w:eastAsia="en-IN"/>
         </w:rPr>
-        <w:t xml:space="preserve">The features that are described in this document are used in the future phases of the </w:t>
-      </w:r>
-      <w:proofErr w:type="spellStart"/>
+        <w:t>The features that are described in this document are used in the future phases of the softwa</w:t>
+      </w:r>
+    </w:p>
+    <w:p>
+      <w:pPr>
+        <w:shd w:val="clear" w:color="auto" w:fill="FFFFFF"/>
+        <w:spacing w:line="0" w:lineRule="auto"/>
+        <w:jc w:val="both"/>
+        <w:rPr>
+          <w:rFonts w:ascii="Times New Roman" w:hAnsi="Times New Roman"/>
+          <w:color w:val="000000"/>
+          <w:sz w:val="60"/>
+          <w:szCs w:val="60"/>
+          <w:lang w:val="en-IN" w:eastAsia="en-IN"/>
+        </w:rPr>
+      </w:pPr>
+      <w:r>
+        <w:rPr>
+          <w:rFonts w:ascii="Times New Roman" w:hAnsi="Times New Roman"/>
+        </w:rPr>
+        <w:t xml:space="preserve">               </w:t>
+      </w:r>
+      <w:r>
+        <w:rPr>
+          <w:rFonts w:ascii="Times New Roman" w:hAnsi="Times New Roman"/>
+          <w:color w:val="000000"/>
+          <w:sz w:val="60"/>
+          <w:szCs w:val="60"/>
+          <w:lang w:val="en-IN" w:eastAsia="en-IN"/>
+        </w:rPr>
+        <w:t>Software</w:t>
+      </w:r>
       <w:r>
         <w:rPr>
           <w:rFonts w:ascii="Times New Roman" w:hAnsi="Times New Roman"/>
@@ -11635,15 +11636,9 @@
           <w:szCs w:val="72"/>
           <w:lang w:val="en-IN" w:eastAsia="en-IN"/>
         </w:rPr>
-        <w:t>softwa</w:t>
-      </w:r>
-      <w:proofErr w:type="spellEnd"/>
-    </w:p>
-    <w:p>
-      <w:pPr>
-        <w:shd w:val="clear" w:color="auto" w:fill="FFFFFF"/>
-        <w:spacing w:line="0" w:lineRule="auto"/>
-        <w:jc w:val="both"/>
+        <w:t xml:space="preserve"> </w:t>
+      </w:r>
+      <w:r>
         <w:rPr>
           <w:rFonts w:ascii="Times New Roman" w:hAnsi="Times New Roman"/>
           <w:color w:val="000000"/>
@@ -11651,24 +11646,38 @@
           <w:szCs w:val="60"/>
           <w:lang w:val="en-IN" w:eastAsia="en-IN"/>
         </w:rPr>
-      </w:pPr>
-      <w:r>
-        <w:rPr>
-          <w:rFonts w:ascii="Times New Roman" w:hAnsi="Times New Roman"/>
-        </w:rPr>
-        <w:t xml:space="preserve">               </w:t>
-      </w:r>
-      <w:r>
-        <w:rPr>
-          <w:rFonts w:ascii="Times New Roman" w:hAnsi="Times New Roman"/>
-          <w:color w:val="000000"/>
-          <w:sz w:val="60"/>
-          <w:szCs w:val="60"/>
-          <w:lang w:val="en-IN" w:eastAsia="en-IN"/>
-        </w:rPr>
-        <w:t>Software</w:t>
-      </w:r>
-      <w:r>
+        <w:t>Requirements Specification for LMS Page 4</w:t>
+      </w:r>
+    </w:p>
+    <w:p>
+      <w:pPr>
+        <w:shd w:val="clear" w:color="auto" w:fill="FFFFFF"/>
+        <w:spacing w:line="0" w:lineRule="auto"/>
+        <w:jc w:val="both"/>
+        <w:rPr>
+          <w:rFonts w:ascii="Times New Roman" w:hAnsi="Times New Roman"/>
+          <w:color w:val="000000"/>
+          <w:sz w:val="84"/>
+          <w:szCs w:val="84"/>
+          <w:lang w:val="en-IN" w:eastAsia="en-IN"/>
+        </w:rPr>
+      </w:pPr>
+      <w:r>
+        <w:rPr>
+          <w:rFonts w:ascii="Times New Roman" w:hAnsi="Times New Roman"/>
+          <w:color w:val="000000"/>
+          <w:sz w:val="84"/>
+          <w:szCs w:val="84"/>
+          <w:lang w:val="en-IN" w:eastAsia="en-IN"/>
+        </w:rPr>
+        <w:t>Project Scope</w:t>
+      </w:r>
+    </w:p>
+    <w:p>
+      <w:pPr>
+        <w:shd w:val="clear" w:color="auto" w:fill="FFFFFF"/>
+        <w:spacing w:line="0" w:lineRule="auto"/>
+        <w:jc w:val="both"/>
         <w:rPr>
           <w:rFonts w:ascii="Times New Roman" w:hAnsi="Times New Roman"/>
           <w:color w:val="000000"/>
@@ -11676,48 +11685,8 @@
           <w:szCs w:val="72"/>
           <w:lang w:val="en-IN" w:eastAsia="en-IN"/>
         </w:rPr>
-        <w:t xml:space="preserve"> </w:t>
-      </w:r>
-      <w:r>
-        <w:rPr>
-          <w:rFonts w:ascii="Times New Roman" w:hAnsi="Times New Roman"/>
-          <w:color w:val="000000"/>
-          <w:sz w:val="60"/>
-          <w:szCs w:val="60"/>
-          <w:lang w:val="en-IN" w:eastAsia="en-IN"/>
-        </w:rPr>
-        <w:t>Requirements Specification for LMS Page 4</w:t>
-      </w:r>
-    </w:p>
-    <w:p>
-      <w:pPr>
-        <w:shd w:val="clear" w:color="auto" w:fill="FFFFFF"/>
-        <w:spacing w:line="0" w:lineRule="auto"/>
-        <w:jc w:val="both"/>
-        <w:rPr>
-          <w:rFonts w:ascii="Times New Roman" w:hAnsi="Times New Roman"/>
-          <w:color w:val="000000"/>
-          <w:sz w:val="84"/>
-          <w:szCs w:val="84"/>
-          <w:lang w:val="en-IN" w:eastAsia="en-IN"/>
-        </w:rPr>
-      </w:pPr>
-      <w:r>
-        <w:rPr>
-          <w:rFonts w:ascii="Times New Roman" w:hAnsi="Times New Roman"/>
-          <w:color w:val="000000"/>
-          <w:sz w:val="84"/>
-          <w:szCs w:val="84"/>
-          <w:lang w:val="en-IN" w:eastAsia="en-IN"/>
-        </w:rPr>
-        <w:t>Project Scope</w:t>
-      </w:r>
-    </w:p>
-    <w:p>
-      <w:pPr>
-        <w:shd w:val="clear" w:color="auto" w:fill="FFFFFF"/>
-        <w:spacing w:line="0" w:lineRule="auto"/>
-        <w:jc w:val="both"/>
+      </w:pPr>
+      <w:r>
         <w:rPr>
           <w:rFonts w:ascii="Times New Roman" w:hAnsi="Times New Roman"/>
           <w:color w:val="000000"/>
@@ -11725,8 +11694,14 @@
           <w:szCs w:val="72"/>
           <w:lang w:val="en-IN" w:eastAsia="en-IN"/>
         </w:rPr>
-      </w:pPr>
-      <w:r>
+        <w:t xml:space="preserve">                The Software Requirements Specification captures all the requirements in a single </w:t>
+      </w:r>
+    </w:p>
+    <w:p>
+      <w:pPr>
+        <w:shd w:val="clear" w:color="auto" w:fill="FFFFFF"/>
+        <w:spacing w:line="0" w:lineRule="auto"/>
+        <w:jc w:val="both"/>
         <w:rPr>
           <w:rFonts w:ascii="Times New Roman" w:hAnsi="Times New Roman"/>
           <w:color w:val="000000"/>
@@ -11734,14 +11709,8 @@
           <w:szCs w:val="72"/>
           <w:lang w:val="en-IN" w:eastAsia="en-IN"/>
         </w:rPr>
-        <w:t xml:space="preserve">                The Software Requirements Specification captures all the requirements in a single </w:t>
-      </w:r>
-    </w:p>
-    <w:p>
-      <w:pPr>
-        <w:shd w:val="clear" w:color="auto" w:fill="FFFFFF"/>
-        <w:spacing w:line="0" w:lineRule="auto"/>
-        <w:jc w:val="both"/>
+      </w:pPr>
+      <w:r>
         <w:rPr>
           <w:rFonts w:ascii="Times New Roman" w:hAnsi="Times New Roman"/>
           <w:color w:val="000000"/>
@@ -11749,8 +11718,14 @@
           <w:szCs w:val="72"/>
           <w:lang w:val="en-IN" w:eastAsia="en-IN"/>
         </w:rPr>
-      </w:pPr>
-      <w:r>
+        <w:t xml:space="preserve">document. The Online Library System that is to be developed provides the members of </w:t>
+      </w:r>
+    </w:p>
+    <w:p>
+      <w:pPr>
+        <w:shd w:val="clear" w:color="auto" w:fill="FFFFFF"/>
+        <w:spacing w:line="0" w:lineRule="auto"/>
+        <w:jc w:val="both"/>
         <w:rPr>
           <w:rFonts w:ascii="Times New Roman" w:hAnsi="Times New Roman"/>
           <w:color w:val="000000"/>
@@ -11758,14 +11733,8 @@
           <w:szCs w:val="72"/>
           <w:lang w:val="en-IN" w:eastAsia="en-IN"/>
         </w:rPr>
-        <w:t xml:space="preserve">document. The Online Library System that is to be developed provides the members of </w:t>
-      </w:r>
-    </w:p>
-    <w:p>
-      <w:pPr>
-        <w:shd w:val="clear" w:color="auto" w:fill="FFFFFF"/>
-        <w:spacing w:line="0" w:lineRule="auto"/>
-        <w:jc w:val="both"/>
+      </w:pPr>
+      <w:r>
         <w:rPr>
           <w:rFonts w:ascii="Times New Roman" w:hAnsi="Times New Roman"/>
           <w:color w:val="000000"/>
@@ -11773,8 +11742,14 @@
           <w:szCs w:val="72"/>
           <w:lang w:val="en-IN" w:eastAsia="en-IN"/>
         </w:rPr>
-      </w:pPr>
-      <w:r>
+        <w:t xml:space="preserve">the Library  and employees of the library   with books information,  online blocking of </w:t>
+      </w:r>
+    </w:p>
+    <w:p>
+      <w:pPr>
+        <w:shd w:val="clear" w:color="auto" w:fill="FFFFFF"/>
+        <w:spacing w:line="0" w:lineRule="auto"/>
+        <w:jc w:val="both"/>
         <w:rPr>
           <w:rFonts w:ascii="Times New Roman" w:hAnsi="Times New Roman"/>
           <w:color w:val="000000"/>
@@ -11782,14 +11757,8 @@
           <w:szCs w:val="72"/>
           <w:lang w:val="en-IN" w:eastAsia="en-IN"/>
         </w:rPr>
-        <w:t xml:space="preserve">the Library  and employees of the library   with books information,  online blocking of </w:t>
-      </w:r>
-    </w:p>
-    <w:p>
-      <w:pPr>
-        <w:shd w:val="clear" w:color="auto" w:fill="FFFFFF"/>
-        <w:spacing w:line="0" w:lineRule="auto"/>
-        <w:jc w:val="both"/>
+      </w:pPr>
+      <w:r>
         <w:rPr>
           <w:rFonts w:ascii="Times New Roman" w:hAnsi="Times New Roman"/>
           <w:color w:val="000000"/>
@@ -11797,8 +11766,14 @@
           <w:szCs w:val="72"/>
           <w:lang w:val="en-IN" w:eastAsia="en-IN"/>
         </w:rPr>
-      </w:pPr>
-      <w:r>
+        <w:t xml:space="preserve">books and many other facilities. The Online Library  System is supposed to have the </w:t>
+      </w:r>
+    </w:p>
+    <w:p>
+      <w:pPr>
+        <w:shd w:val="clear" w:color="auto" w:fill="FFFFFF"/>
+        <w:spacing w:line="0" w:lineRule="auto"/>
+        <w:jc w:val="both"/>
         <w:rPr>
           <w:rFonts w:ascii="Times New Roman" w:hAnsi="Times New Roman"/>
           <w:color w:val="000000"/>
@@ -11806,14 +11781,8 @@
           <w:szCs w:val="72"/>
           <w:lang w:val="en-IN" w:eastAsia="en-IN"/>
         </w:rPr>
-        <w:t xml:space="preserve">books and many other facilities. The Online Library  System is supposed to have the </w:t>
-      </w:r>
-    </w:p>
-    <w:p>
-      <w:pPr>
-        <w:shd w:val="clear" w:color="auto" w:fill="FFFFFF"/>
-        <w:spacing w:line="0" w:lineRule="auto"/>
-        <w:jc w:val="both"/>
+      </w:pPr>
+      <w:r>
         <w:rPr>
           <w:rFonts w:ascii="Times New Roman" w:hAnsi="Times New Roman"/>
           <w:color w:val="000000"/>
@@ -11821,8 +11790,14 @@
           <w:szCs w:val="72"/>
           <w:lang w:val="en-IN" w:eastAsia="en-IN"/>
         </w:rPr>
-      </w:pPr>
-      <w:r>
+        <w:t>following features.</w:t>
+      </w:r>
+    </w:p>
+    <w:p>
+      <w:pPr>
+        <w:shd w:val="clear" w:color="auto" w:fill="FFFFFF"/>
+        <w:spacing w:line="0" w:lineRule="auto"/>
+        <w:jc w:val="both"/>
         <w:rPr>
           <w:rFonts w:ascii="Times New Roman" w:hAnsi="Times New Roman"/>
           <w:color w:val="000000"/>
@@ -11830,14 +11805,8 @@
           <w:szCs w:val="72"/>
           <w:lang w:val="en-IN" w:eastAsia="en-IN"/>
         </w:rPr>
-        <w:t>following features.</w:t>
-      </w:r>
-    </w:p>
-    <w:p>
-      <w:pPr>
-        <w:shd w:val="clear" w:color="auto" w:fill="FFFFFF"/>
-        <w:spacing w:line="0" w:lineRule="auto"/>
-        <w:jc w:val="both"/>
+      </w:pPr>
+      <w:r>
         <w:rPr>
           <w:rFonts w:ascii="Times New Roman" w:hAnsi="Times New Roman"/>
           <w:color w:val="000000"/>
@@ -11845,8 +11814,14 @@
           <w:szCs w:val="72"/>
           <w:lang w:val="en-IN" w:eastAsia="en-IN"/>
         </w:rPr>
-      </w:pPr>
-      <w:r>
+        <w:t>and whether they can b</w:t>
+      </w:r>
+    </w:p>
+    <w:p>
+      <w:pPr>
+        <w:shd w:val="clear" w:color="auto" w:fill="FFFFFF"/>
+        <w:spacing w:line="0" w:lineRule="auto"/>
+        <w:jc w:val="both"/>
         <w:rPr>
           <w:rFonts w:ascii="Times New Roman" w:hAnsi="Times New Roman"/>
           <w:color w:val="000000"/>
@@ -11854,14 +11829,8 @@
           <w:szCs w:val="72"/>
           <w:lang w:val="en-IN" w:eastAsia="en-IN"/>
         </w:rPr>
-        <w:t>and whether they can b</w:t>
-      </w:r>
-    </w:p>
-    <w:p>
-      <w:pPr>
-        <w:shd w:val="clear" w:color="auto" w:fill="FFFFFF"/>
-        <w:spacing w:line="0" w:lineRule="auto"/>
-        <w:jc w:val="both"/>
+      </w:pPr>
+      <w:r>
         <w:rPr>
           <w:rFonts w:ascii="Times New Roman" w:hAnsi="Times New Roman"/>
           <w:color w:val="000000"/>
@@ -11869,8 +11838,14 @@
           <w:szCs w:val="72"/>
           <w:lang w:val="en-IN" w:eastAsia="en-IN"/>
         </w:rPr>
-      </w:pPr>
-      <w:r>
+        <w:t xml:space="preserve">category </w:t>
+      </w:r>
+    </w:p>
+    <w:p>
+      <w:pPr>
+        <w:shd w:val="clear" w:color="auto" w:fill="FFFFFF"/>
+        <w:spacing w:line="0" w:lineRule="auto"/>
+        <w:jc w:val="both"/>
         <w:rPr>
           <w:rFonts w:ascii="Times New Roman" w:hAnsi="Times New Roman"/>
           <w:color w:val="000000"/>
@@ -11878,14 +11853,8 @@
           <w:szCs w:val="72"/>
           <w:lang w:val="en-IN" w:eastAsia="en-IN"/>
         </w:rPr>
-        <w:t xml:space="preserve">category </w:t>
-      </w:r>
-    </w:p>
-    <w:p>
-      <w:pPr>
-        <w:shd w:val="clear" w:color="auto" w:fill="FFFFFF"/>
-        <w:spacing w:line="0" w:lineRule="auto"/>
-        <w:jc w:val="both"/>
+      </w:pPr>
+      <w:r>
         <w:rPr>
           <w:rFonts w:ascii="Times New Roman" w:hAnsi="Times New Roman"/>
           <w:color w:val="000000"/>
@@ -11893,8 +11862,14 @@
           <w:szCs w:val="72"/>
           <w:lang w:val="en-IN" w:eastAsia="en-IN"/>
         </w:rPr>
-      </w:pPr>
-      <w:r>
+        <w:t>Library.</w:t>
+      </w:r>
+    </w:p>
+    <w:p>
+      <w:pPr>
+        <w:shd w:val="clear" w:color="auto" w:fill="FFFFFF"/>
+        <w:spacing w:line="0" w:lineRule="auto"/>
+        <w:jc w:val="both"/>
         <w:rPr>
           <w:rFonts w:ascii="Times New Roman" w:hAnsi="Times New Roman"/>
           <w:color w:val="000000"/>
@@ -11902,14 +11877,8 @@
           <w:szCs w:val="72"/>
           <w:lang w:val="en-IN" w:eastAsia="en-IN"/>
         </w:rPr>
-        <w:t>Library.</w:t>
-      </w:r>
-    </w:p>
-    <w:p>
-      <w:pPr>
-        <w:shd w:val="clear" w:color="auto" w:fill="FFFFFF"/>
-        <w:spacing w:line="0" w:lineRule="auto"/>
-        <w:jc w:val="both"/>
+      </w:pPr>
+      <w:r>
         <w:rPr>
           <w:rFonts w:ascii="Times New Roman" w:hAnsi="Times New Roman"/>
           <w:color w:val="000000"/>
@@ -11917,8 +11886,14 @@
           <w:szCs w:val="72"/>
           <w:lang w:val="en-IN" w:eastAsia="en-IN"/>
         </w:rPr>
-      </w:pPr>
-      <w:r>
+        <w:t xml:space="preserve">The features that are described in this document are used in the future phases of the software </w:t>
+      </w:r>
+    </w:p>
+    <w:p>
+      <w:pPr>
+        <w:shd w:val="clear" w:color="auto" w:fill="FFFFFF"/>
+        <w:spacing w:line="0" w:lineRule="auto"/>
+        <w:jc w:val="both"/>
         <w:rPr>
           <w:rFonts w:ascii="Times New Roman" w:hAnsi="Times New Roman"/>
           <w:color w:val="000000"/>
@@ -11926,14 +11901,8 @@
           <w:szCs w:val="72"/>
           <w:lang w:val="en-IN" w:eastAsia="en-IN"/>
         </w:rPr>
-        <w:t xml:space="preserve">The features that are described in this document are used in the future phases of the software </w:t>
-      </w:r>
-    </w:p>
-    <w:p>
-      <w:pPr>
-        <w:shd w:val="clear" w:color="auto" w:fill="FFFFFF"/>
-        <w:spacing w:line="0" w:lineRule="auto"/>
-        <w:jc w:val="both"/>
+      </w:pPr>
+      <w:r>
         <w:rPr>
           <w:rFonts w:ascii="Times New Roman" w:hAnsi="Times New Roman"/>
           <w:color w:val="000000"/>
@@ -11941,8 +11910,14 @@
           <w:szCs w:val="72"/>
           <w:lang w:val="en-IN" w:eastAsia="en-IN"/>
         </w:rPr>
-      </w:pPr>
-      <w:r>
+        <w:t xml:space="preserve">development cycle. The features described here meet the needs of all the users. The success </w:t>
+      </w:r>
+    </w:p>
+    <w:p>
+      <w:pPr>
+        <w:shd w:val="clear" w:color="auto" w:fill="FFFFFF"/>
+        <w:spacing w:line="0" w:lineRule="auto"/>
+        <w:jc w:val="both"/>
         <w:rPr>
           <w:rFonts w:ascii="Times New Roman" w:hAnsi="Times New Roman"/>
           <w:color w:val="000000"/>
@@ -11950,14 +11925,8 @@
           <w:szCs w:val="72"/>
           <w:lang w:val="en-IN" w:eastAsia="en-IN"/>
         </w:rPr>
-        <w:t xml:space="preserve">development cycle. The features described here meet the needs of all the users. The success </w:t>
-      </w:r>
-    </w:p>
-    <w:p>
-      <w:pPr>
-        <w:shd w:val="clear" w:color="auto" w:fill="FFFFFF"/>
-        <w:spacing w:line="0" w:lineRule="auto"/>
-        <w:jc w:val="both"/>
+      </w:pPr>
+      <w:r>
         <w:rPr>
           <w:rFonts w:ascii="Times New Roman" w:hAnsi="Times New Roman"/>
           <w:color w:val="000000"/>
@@ -11965,29 +11934,8 @@
           <w:szCs w:val="72"/>
           <w:lang w:val="en-IN" w:eastAsia="en-IN"/>
         </w:rPr>
-      </w:pPr>
-      <w:r>
-        <w:rPr>
-          <w:rFonts w:ascii="Times New Roman" w:hAnsi="Times New Roman"/>
-          <w:color w:val="000000"/>
-          <w:sz w:val="72"/>
-          <w:szCs w:val="72"/>
-          <w:lang w:val="en-IN" w:eastAsia="en-IN"/>
-        </w:rPr>
-        <w:t xml:space="preserve">criteria   for   the  system  is  based  in   </w:t>
-      </w:r>
-      <w:proofErr w:type="spellStart"/>
-      <w:r>
-        <w:rPr>
-          <w:rFonts w:ascii="Times New Roman" w:hAnsi="Times New Roman"/>
-          <w:color w:val="000000"/>
-          <w:sz w:val="72"/>
-          <w:szCs w:val="72"/>
-          <w:lang w:val="en-IN" w:eastAsia="en-IN"/>
-        </w:rPr>
-        <w:t>th</w:t>
-      </w:r>
-      <w:proofErr w:type="spellEnd"/>
+        <w:t>criteria   for   the  system  is  based  in   th</w:t>
+      </w:r>
     </w:p>
     <w:p>
       <w:pPr>
@@ -13214,35 +13162,7 @@
         <w:rPr>
           <w:rFonts w:ascii="Times New Roman" w:hAnsi="Times New Roman"/>
         </w:rPr>
-        <w:t xml:space="preserve"> firebase </w:t>
-      </w:r>
-      <w:proofErr w:type="spellStart"/>
-      <w:r>
-        <w:rPr>
-          <w:rFonts w:ascii="Times New Roman" w:hAnsi="Times New Roman"/>
-        </w:rPr>
-        <w:t>firestore</w:t>
-      </w:r>
-      <w:proofErr w:type="spellEnd"/>
-      <w:r>
-        <w:rPr>
-          <w:rFonts w:ascii="Times New Roman" w:hAnsi="Times New Roman"/>
-        </w:rPr>
-        <w:t xml:space="preserve"> (</w:t>
-      </w:r>
-      <w:proofErr w:type="spellStart"/>
-      <w:r>
-        <w:rPr>
-          <w:rFonts w:ascii="Times New Roman" w:hAnsi="Times New Roman"/>
-        </w:rPr>
-        <w:t>NoSql</w:t>
-      </w:r>
-      <w:proofErr w:type="spellEnd"/>
-      <w:r>
-        <w:rPr>
-          <w:rFonts w:ascii="Times New Roman" w:hAnsi="Times New Roman"/>
-        </w:rPr>
-        <w:t xml:space="preserve"> Database)</w:t>
+        <w:t xml:space="preserve"> firebase firestore (NoSql Database)</w:t>
       </w:r>
     </w:p>
     <w:p>
@@ -13268,21 +13188,7 @@
         <w:rPr>
           <w:rFonts w:ascii="Times New Roman" w:hAnsi="Times New Roman"/>
         </w:rPr>
-        <w:t xml:space="preserve"> HTML, </w:t>
-      </w:r>
-      <w:proofErr w:type="spellStart"/>
-      <w:r>
-        <w:rPr>
-          <w:rFonts w:ascii="Times New Roman" w:hAnsi="Times New Roman"/>
-        </w:rPr>
-        <w:t>NoSql</w:t>
-      </w:r>
-      <w:proofErr w:type="spellEnd"/>
-      <w:r>
-        <w:rPr>
-          <w:rFonts w:ascii="Times New Roman" w:hAnsi="Times New Roman"/>
-        </w:rPr>
-        <w:t>, CSS, Bootstrap, JavaScript, Node.js.</w:t>
+        <w:t xml:space="preserve"> HTML, NoSql, CSS, Bootstrap, JavaScript, Node.js.</w:t>
       </w:r>
     </w:p>
     <w:p>
@@ -13569,7 +13475,6 @@
         </w:rPr>
         <w:t xml:space="preserve"> Server will be used as </w:t>
       </w:r>
-      <w:proofErr w:type="spellStart"/>
       <w:r>
         <w:rPr>
           <w:rFonts w:ascii="Times New Roman" w:hAnsi="Times New Roman" w:cs="Times New Roman"/>
@@ -13577,17 +13482,7 @@
           <w:sz w:val="24"/>
           <w:szCs w:val="24"/>
         </w:rPr>
-        <w:t>NoSql</w:t>
-      </w:r>
-      <w:proofErr w:type="spellEnd"/>
-      <w:r>
-        <w:rPr>
-          <w:rFonts w:ascii="Times New Roman" w:hAnsi="Times New Roman" w:cs="Times New Roman"/>
-          <w:color w:val="000000" w:themeColor="text1"/>
-          <w:sz w:val="24"/>
-          <w:szCs w:val="24"/>
-        </w:rPr>
-        <w:t xml:space="preserve"> </w:t>
+        <w:t xml:space="preserve">NoSql </w:t>
       </w:r>
       <w:r>
         <w:rPr>
@@ -13969,19 +13864,8 @@
           <w:szCs w:val="24"/>
           <w:lang w:val="en-IN" w:eastAsia="en-IN"/>
         </w:rPr>
-        <w:t xml:space="preserve">Firebase </w:t>
-      </w:r>
-      <w:proofErr w:type="spellStart"/>
-      <w:r>
-        <w:rPr>
-          <w:rFonts w:ascii="Times New Roman" w:hAnsi="Times New Roman"/>
-          <w:color w:val="000000"/>
-          <w:szCs w:val="24"/>
-          <w:lang w:val="en-IN" w:eastAsia="en-IN"/>
-        </w:rPr>
-        <w:t>Firestore</w:t>
-      </w:r>
-      <w:proofErr w:type="spellEnd"/>
+        <w:t>Firebase Firestore</w:t>
+      </w:r>
       <w:r>
         <w:rPr>
           <w:rFonts w:ascii="Times New Roman" w:hAnsi="Times New Roman"/>
@@ -15294,23 +15178,7 @@
           <w:rFonts w:ascii="Times New Roman" w:hAnsi="Times New Roman"/>
           <w:szCs w:val="24"/>
         </w:rPr>
-        <w:t xml:space="preserve">Firebase </w:t>
-      </w:r>
-      <w:proofErr w:type="spellStart"/>
-      <w:r>
-        <w:rPr>
-          <w:rFonts w:ascii="Times New Roman" w:hAnsi="Times New Roman"/>
-          <w:szCs w:val="24"/>
-        </w:rPr>
-        <w:t>Firestore</w:t>
-      </w:r>
-      <w:proofErr w:type="spellEnd"/>
-      <w:r>
-        <w:rPr>
-          <w:rFonts w:ascii="Times New Roman" w:hAnsi="Times New Roman"/>
-          <w:szCs w:val="24"/>
-        </w:rPr>
-        <w:t xml:space="preserve"> </w:t>
+        <w:t xml:space="preserve">Firebase Firestore </w:t>
       </w:r>
       <w:r>
         <w:rPr>
@@ -16199,10 +16067,13 @@
           <w:sz w:val="24"/>
           <w:szCs w:val="24"/>
         </w:rPr>
-        <w:t>Firebase/</w:t>
-      </w:r>
-      <w:proofErr w:type="spellStart"/>
-      <w:r>
+        <w:t>Firebase/Firestore- Online server for hosting website, storing data provided and owned by Google Inc.</w:t>
+      </w:r>
+    </w:p>
+    <w:p>
+      <w:pPr>
+        <w:pStyle w:val="TOCEntry"/>
+        <w:jc w:val="both"/>
         <w:rPr>
           <w:rFonts w:ascii="Times New Roman" w:hAnsi="Times New Roman"/>
           <w:b w:val="0"/>
@@ -16212,9 +16083,7 @@
           <w:sz w:val="24"/>
           <w:szCs w:val="24"/>
         </w:rPr>
-        <w:t>Firestore</w:t>
-      </w:r>
-      <w:proofErr w:type="spellEnd"/>
+      </w:pPr>
       <w:r>
         <w:rPr>
           <w:rFonts w:ascii="Times New Roman" w:hAnsi="Times New Roman"/>
@@ -16225,48 +16094,7 @@
           <w:sz w:val="24"/>
           <w:szCs w:val="24"/>
         </w:rPr>
-        <w:t>- Online server for hosting website, storing data provided and owned by Google Inc.</w:t>
-      </w:r>
-    </w:p>
-    <w:p>
-      <w:pPr>
-        <w:pStyle w:val="TOCEntry"/>
-        <w:jc w:val="both"/>
-        <w:rPr>
-          <w:rFonts w:ascii="Times New Roman" w:hAnsi="Times New Roman"/>
-          <w:b w:val="0"/>
-          <w:bCs/>
-          <w:iCs/>
-          <w:color w:val="000000" w:themeColor="text1"/>
-          <w:sz w:val="24"/>
-          <w:szCs w:val="24"/>
-        </w:rPr>
-      </w:pPr>
-      <w:proofErr w:type="spellStart"/>
-      <w:r>
-        <w:rPr>
-          <w:rFonts w:ascii="Times New Roman" w:hAnsi="Times New Roman"/>
-          <w:b w:val="0"/>
-          <w:bCs/>
-          <w:iCs/>
-          <w:color w:val="000000" w:themeColor="text1"/>
-          <w:sz w:val="24"/>
-          <w:szCs w:val="24"/>
-        </w:rPr>
-        <w:t>NoSql</w:t>
-      </w:r>
-      <w:proofErr w:type="spellEnd"/>
-      <w:r>
-        <w:rPr>
-          <w:rFonts w:ascii="Times New Roman" w:hAnsi="Times New Roman"/>
-          <w:b w:val="0"/>
-          <w:bCs/>
-          <w:iCs/>
-          <w:color w:val="000000" w:themeColor="text1"/>
-          <w:sz w:val="24"/>
-          <w:szCs w:val="24"/>
-        </w:rPr>
-        <w:t>- Database Querying language</w:t>
+        <w:t>NoSql- Database Querying language</w:t>
       </w:r>
     </w:p>
     <w:p>

--- a/SRS Final Document.docx
+++ b/SRS Final Document.docx
@@ -118,6 +118,17 @@
         </w:rPr>
         <w:t xml:space="preserve">Scrum Master </w:t>
       </w:r>
+    </w:p>
+    <w:p>
+      <w:pPr>
+        <w:spacing w:line="240" w:lineRule="auto"/>
+        <w:jc w:val="both"/>
+        <w:rPr>
+          <w:rFonts w:ascii="Times New Roman" w:hAnsi="Times New Roman"/>
+          <w:b/>
+          <w:sz w:val="32"/>
+        </w:rPr>
+      </w:pPr>
     </w:p>
     <w:p>
       <w:pPr>
@@ -135,6 +146,14 @@
           <w:cols w:space="720"/>
         </w:sectPr>
       </w:pPr>
+      <w:r>
+        <w:rPr>
+          <w:rFonts w:ascii="Times New Roman" w:hAnsi="Times New Roman"/>
+          <w:b/>
+          <w:sz w:val="32"/>
+        </w:rPr>
+        <w:t>28/01/2020</w:t>
+      </w:r>
       <w:bookmarkStart w:id="0" w:name="_GoBack"/>
       <w:bookmarkEnd w:id="0"/>
     </w:p>
